--- a/CSIS658-TestingAndMaintenance/HFOSS Project and MUSC info/ODK TESTING overview/Actual Build Instructions/HFOSS_TESTING_by_ChrisCargile.docx
+++ b/CSIS658-TestingAndMaintenance/HFOSS Project and MUSC info/ODK TESTING overview/Actual Build Instructions/HFOSS_TESTING_by_ChrisCargile.docx
@@ -4,6 +4,136 @@
   <w:body>
     <w:p>
       <w:pPr>
+        <w:rPr>
+          <w:color w:val="FF0000"/>
+        </w:rPr>
+      </w:pPr>
+      <w:r>
+        <w:rPr>
+          <w:color w:val="FF0000"/>
+          <w:u w:val="single"/>
+        </w:rPr>
+        <w:t>Disclaimer</w:t>
+      </w:r>
+      <w:r>
+        <w:rPr>
+          <w:color w:val="FF0000"/>
+        </w:rPr>
+        <w:t xml:space="preserve">:   Dr. West, </w:t>
+      </w:r>
+      <w:r>
+        <w:rPr>
+          <w:color w:val="FF0000"/>
+        </w:rPr>
+        <w:t>THANKS</w:t>
+      </w:r>
+      <w:r>
+        <w:rPr>
+          <w:color w:val="FF0000"/>
+        </w:rPr>
+        <w:t xml:space="preserve"> for your c</w:t>
+      </w:r>
+      <w:r>
+        <w:rPr>
+          <w:color w:val="FF0000"/>
+        </w:rPr>
+        <w:t>onsideration in responding to</w:t>
+      </w:r>
+      <w:r>
+        <w:rPr>
+          <w:color w:val="FF0000"/>
+        </w:rPr>
+        <w:t xml:space="preserve"> questions and addressing </w:t>
+      </w:r>
+      <w:r>
+        <w:rPr>
+          <w:color w:val="FF0000"/>
+        </w:rPr>
+        <w:t>them conscientiously</w:t>
+      </w:r>
+      <w:r>
+        <w:rPr>
+          <w:color w:val="FF0000"/>
+        </w:rPr>
+        <w:t>. I am hoping you will honor my request to not grad</w:t>
+      </w:r>
+      <w:r>
+        <w:rPr>
+          <w:color w:val="FF0000"/>
+        </w:rPr>
+        <w:t>e the original submission (pg. 3</w:t>
+      </w:r>
+      <w:r>
+        <w:rPr>
+          <w:color w:val="FF0000"/>
+        </w:rPr>
+        <w:t>-8) and instead to grade to newer one on project “</w:t>
+      </w:r>
+      <w:proofErr w:type="spellStart"/>
+      <w:r>
+        <w:rPr>
+          <w:color w:val="FF0000"/>
+        </w:rPr>
+        <w:t>jxmlutil</w:t>
+      </w:r>
+      <w:proofErr w:type="spellEnd"/>
+      <w:r>
+        <w:rPr>
+          <w:color w:val="FF0000"/>
+        </w:rPr>
+        <w:t xml:space="preserve">” for reasons relating to build difficulties </w:t>
+      </w:r>
+      <w:r>
+        <w:rPr>
+          <w:color w:val="FF0000"/>
+        </w:rPr>
+        <w:t xml:space="preserve">with the original project – ODK Aggregate </w:t>
+      </w:r>
+      <w:r>
+        <w:rPr>
+          <w:color w:val="FF0000"/>
+        </w:rPr>
+        <w:t>(</w:t>
+      </w:r>
+      <w:r>
+        <w:rPr>
+          <w:color w:val="FF0000"/>
+        </w:rPr>
+        <w:t xml:space="preserve">or base </w:t>
+      </w:r>
+      <w:r>
+        <w:rPr>
+          <w:color w:val="FF0000"/>
+        </w:rPr>
+        <w:t xml:space="preserve">on combined effort </w:t>
+      </w:r>
+      <w:r>
+        <w:rPr>
+          <w:color w:val="FF0000"/>
+        </w:rPr>
+        <w:t xml:space="preserve">from both if that </w:t>
+      </w:r>
+      <w:r>
+        <w:rPr>
+          <w:color w:val="FF0000"/>
+        </w:rPr>
+        <w:t>is a bett</w:t>
+      </w:r>
+      <w:r>
+        <w:rPr>
+          <w:color w:val="FF0000"/>
+        </w:rPr>
+        <w:t>er fit</w:t>
+      </w:r>
+      <w:r>
+        <w:rPr>
+          <w:color w:val="FF0000"/>
+        </w:rPr>
+        <w:t>) -CC</w:t>
+      </w:r>
+    </w:p>
+    <w:p>
+      <w:pPr>
         <w:jc w:val="center"/>
         <w:rPr>
           <w:u w:val="single"/>
@@ -13,939 +143,946 @@
         <w:rPr>
           <w:u w:val="single"/>
         </w:rPr>
-        <w:t>Testing and Build Tooling Assessment</w:t>
-      </w:r>
-    </w:p>
-    <w:p>
-      <w:r>
+        <w:t>Testing and Build Tooling Assessment: “</w:t>
+      </w:r>
+      <w:proofErr w:type="spellStart"/>
+      <w:r>
+        <w:rPr>
+          <w:u w:val="single"/>
+        </w:rPr>
+        <w:t>Jxmlutil</w:t>
+      </w:r>
+      <w:proofErr w:type="spellEnd"/>
+      <w:r>
+        <w:rPr>
+          <w:u w:val="single"/>
+        </w:rPr>
+        <w:t>”</w:t>
+      </w:r>
+      <w:r>
+        <w:rPr>
+          <w:u w:val="single"/>
+        </w:rPr>
+        <w:t xml:space="preserve"> projec</w:t>
+      </w:r>
+      <w:bookmarkStart w:id="0" w:name="_GoBack"/>
+      <w:bookmarkEnd w:id="0"/>
+      <w:r>
+        <w:rPr>
+          <w:u w:val="single"/>
+        </w:rPr>
+        <w:t>t</w:t>
+      </w:r>
+    </w:p>
+    <w:p>
+      <w:pPr>
+        <w:rPr>
+          <w:color w:val="2E74B5" w:themeColor="accent1" w:themeShade="BF"/>
+        </w:rPr>
+      </w:pPr>
+      <w:r>
+        <w:rPr>
+          <w:color w:val="2E74B5" w:themeColor="accent1" w:themeShade="BF"/>
+        </w:rPr>
         <w:tab/>
-      </w:r>
-      <w:r>
-        <w:t xml:space="preserve">The testing analysis of the software project, on google code’s website, revealed several interesting points useful in teaching me about project </w:t>
-      </w:r>
-      <w:r>
-        <w:t>models, code structuring</w:t>
-      </w:r>
-      <w:r>
-        <w:t xml:space="preserve"> and</w:t>
-      </w:r>
-      <w:r>
-        <w:t xml:space="preserve"> modularization</w:t>
-      </w:r>
-      <w:r>
-        <w:t xml:space="preserve">.  Prior to </w:t>
-      </w:r>
-      <w:r>
-        <w:t>this phase of the project’</w:t>
-      </w:r>
-      <w:r>
-        <w:t>s effort, I was largely ignoran</w:t>
-      </w:r>
-      <w:r>
-        <w:t>t of</w:t>
-      </w:r>
-      <w:r>
-        <w:t xml:space="preserve"> processes and util</w:t>
-      </w:r>
-      <w:r>
-        <w:t>ities available in the automated build tooling realm</w:t>
-      </w:r>
-      <w:r>
-        <w:t>, if I had heard of them.  I ha</w:t>
-      </w:r>
-      <w:r>
-        <w:t>d</w:t>
-      </w:r>
-      <w:r>
-        <w:t xml:space="preserve"> known of ant and maven and have config</w:t>
-      </w:r>
-      <w:r>
-        <w:t>ured them on Windows 7 before,</w:t>
-      </w:r>
-      <w:r>
-        <w:t xml:space="preserve"> build their hello world projects </w:t>
-      </w:r>
-      <w:r>
-        <w:t>to</w:t>
-      </w:r>
-      <w:r>
-        <w:t xml:space="preserve"> observe their basic usage for learning purposes but not for more constructive purposes</w:t>
-      </w:r>
-      <w:r>
-        <w:t xml:space="preserve">, such as exploring in context of an actual large-scale project.  </w:t>
-      </w:r>
-      <w:r>
-        <w:t xml:space="preserve">I learned Maven is somewhat </w:t>
-      </w:r>
-      <w:r>
-        <w:t>like ANT</w:t>
-      </w:r>
-      <w:r>
-        <w:t xml:space="preserve"> and it presumably</w:t>
-      </w:r>
-      <w:r>
-        <w:t xml:space="preserve"> has all of ANT’s features plus more, but I am </w:t>
-      </w:r>
-      <w:r>
-        <w:t xml:space="preserve">still </w:t>
-      </w:r>
-      <w:r>
-        <w:t>unaware whether Maven can achieve exactly what ANT can, entirely</w:t>
-      </w:r>
-      <w:r>
-        <w:t xml:space="preserve">, and whether I can improve the </w:t>
-      </w:r>
-      <w:r>
-        <w:t>projects usage of it in an</w:t>
-      </w:r>
-      <w:r>
-        <w:t xml:space="preserve"> automated building </w:t>
-      </w:r>
-      <w:r>
-        <w:t>context</w:t>
-      </w:r>
-      <w:r>
-        <w:t>, by the end</w:t>
-      </w:r>
-      <w:r>
-        <w:t>.</w:t>
-      </w:r>
-    </w:p>
-    <w:p>
-      <w:r>
+        <w:t>The software project</w:t>
+      </w:r>
+      <w:r>
+        <w:rPr>
+          <w:color w:val="2E74B5" w:themeColor="accent1" w:themeShade="BF"/>
+        </w:rPr>
+        <w:t xml:space="preserve"> on testing analysis I assessed was found on the Google Code projects website.  This project</w:t>
+      </w:r>
+      <w:r>
+        <w:rPr>
+          <w:color w:val="2E74B5" w:themeColor="accent1" w:themeShade="BF"/>
+        </w:rPr>
+        <w:t xml:space="preserve"> rev</w:t>
+      </w:r>
+      <w:r>
+        <w:rPr>
+          <w:color w:val="2E74B5" w:themeColor="accent1" w:themeShade="BF"/>
+        </w:rPr>
+        <w:t>ealed several interesting concepts</w:t>
+      </w:r>
+      <w:r>
+        <w:rPr>
+          <w:color w:val="2E74B5" w:themeColor="accent1" w:themeShade="BF"/>
+        </w:rPr>
+        <w:t xml:space="preserve"> in teaching me about project models, code structuring and modularization.  Prior to </w:t>
+      </w:r>
+      <w:r>
+        <w:rPr>
+          <w:color w:val="2E74B5" w:themeColor="accent1" w:themeShade="BF"/>
+        </w:rPr>
+        <w:t>this</w:t>
+      </w:r>
+      <w:r>
+        <w:rPr>
+          <w:color w:val="2E74B5" w:themeColor="accent1" w:themeShade="BF"/>
+        </w:rPr>
+        <w:t xml:space="preserve"> project’s effort, I was largely ignorant of processes and utilities available in the automated build tooling realm, if I had heard of them.  I had</w:t>
+      </w:r>
+      <w:r>
+        <w:rPr>
+          <w:color w:val="2E74B5" w:themeColor="accent1" w:themeShade="BF"/>
+        </w:rPr>
+        <w:t xml:space="preserve"> known of ant and maven and have</w:t>
+      </w:r>
+      <w:r>
+        <w:rPr>
+          <w:color w:val="2E74B5" w:themeColor="accent1" w:themeShade="BF"/>
+        </w:rPr>
+        <w:t xml:space="preserve"> configured them on Windows 7 before,</w:t>
+      </w:r>
+      <w:r>
+        <w:rPr>
+          <w:color w:val="2E74B5" w:themeColor="accent1" w:themeShade="BF"/>
+        </w:rPr>
+        <w:t xml:space="preserve"> built</w:t>
+      </w:r>
+      <w:r>
+        <w:rPr>
+          <w:color w:val="2E74B5" w:themeColor="accent1" w:themeShade="BF"/>
+        </w:rPr>
+        <w:t xml:space="preserve"> their hello world projects to observe their basic usage </w:t>
+      </w:r>
+      <w:r>
+        <w:rPr>
+          <w:color w:val="2E74B5" w:themeColor="accent1" w:themeShade="BF"/>
+        </w:rPr>
+        <w:t xml:space="preserve">(for learning purposes </w:t>
+      </w:r>
+      <w:r>
+        <w:rPr>
+          <w:color w:val="2E74B5" w:themeColor="accent1" w:themeShade="BF"/>
+        </w:rPr>
+        <w:t>but not for more constructive purposes, such as exploring in context of an actual large-scale project</w:t>
+      </w:r>
+      <w:r>
+        <w:rPr>
+          <w:color w:val="2E74B5" w:themeColor="accent1" w:themeShade="BF"/>
+        </w:rPr>
+        <w:t>)</w:t>
+      </w:r>
+      <w:r>
+        <w:rPr>
+          <w:color w:val="2E74B5" w:themeColor="accent1" w:themeShade="BF"/>
+        </w:rPr>
+        <w:t xml:space="preserve">.  I learned Maven is somewhat like ANT and it presumably has all of ANT’s features plus more, but I am still </w:t>
+      </w:r>
+      <w:r>
+        <w:rPr>
+          <w:color w:val="2E74B5" w:themeColor="accent1" w:themeShade="BF"/>
+        </w:rPr>
+        <w:t xml:space="preserve">not quite convinced Maven is as straightforward and simple to use as ANT in practical settings.  </w:t>
+      </w:r>
+    </w:p>
+    <w:p>
+      <w:pPr>
+        <w:rPr>
+          <w:color w:val="2E74B5" w:themeColor="accent1" w:themeShade="BF"/>
+        </w:rPr>
+      </w:pPr>
+      <w:r>
+        <w:rPr>
+          <w:color w:val="2E74B5" w:themeColor="accent1" w:themeShade="BF"/>
+        </w:rPr>
         <w:tab/>
-      </w:r>
-      <w:r>
-        <w:t xml:space="preserve">To describe the build of </w:t>
-      </w:r>
-      <w:r>
-        <w:t xml:space="preserve">my project, I </w:t>
-      </w:r>
-      <w:r>
-        <w:t xml:space="preserve">initially </w:t>
-      </w:r>
-      <w:r>
-        <w:t xml:space="preserve">used Mercurial to clone the project’s </w:t>
-      </w:r>
-      <w:r>
+        <w:t xml:space="preserve">To describe the build of my project, I used </w:t>
+      </w:r>
+      <w:r>
+        <w:rPr>
+          <w:color w:val="2E74B5" w:themeColor="accent1" w:themeShade="BF"/>
+        </w:rPr>
+        <w:t xml:space="preserve">Subversion to clone its </w:t>
+      </w:r>
+      <w:r>
+        <w:rPr>
+          <w:color w:val="2E74B5" w:themeColor="accent1" w:themeShade="BF"/>
+        </w:rPr>
         <w:t xml:space="preserve">codebase </w:t>
       </w:r>
       <w:r>
-        <w:t xml:space="preserve">and followed extensive instructions </w:t>
-      </w:r>
-      <w:r>
-        <w:t>after</w:t>
-      </w:r>
-      <w:r>
-        <w:t xml:space="preserve"> combing through a reasonable amount of website literature but found trial-and-error to be about as effective as any other learning strategy</w:t>
-      </w:r>
-      <w:r>
-        <w:t>, when trying to understand the build and testing structure/process for my project</w:t>
-      </w:r>
-      <w:r>
-        <w:t xml:space="preserve">.  </w:t>
-      </w:r>
-      <w:r>
-        <w:t>Two documents from the project</w:t>
-      </w:r>
-      <w:r>
-        <w:t xml:space="preserve"> code were of some assistance to me in setting up the</w:t>
-      </w:r>
-      <w:r>
+        <w:rPr>
+          <w:color w:val="2E74B5" w:themeColor="accent1" w:themeShade="BF"/>
+        </w:rPr>
+        <w:t xml:space="preserve">off Google </w:t>
+      </w:r>
+      <w:r>
+        <w:rPr>
+          <w:color w:val="2E74B5" w:themeColor="accent1" w:themeShade="BF"/>
+        </w:rPr>
+        <w:t xml:space="preserve">and </w:t>
+      </w:r>
+      <w:r>
+        <w:rPr>
+          <w:color w:val="2E74B5" w:themeColor="accent1" w:themeShade="BF"/>
+        </w:rPr>
+        <w:t>used knowledge gained</w:t>
+      </w:r>
+      <w:r>
+        <w:rPr>
+          <w:color w:val="2E74B5" w:themeColor="accent1" w:themeShade="BF"/>
+        </w:rPr>
+        <w:t xml:space="preserve"> after combing through a website literature </w:t>
+      </w:r>
+      <w:r>
+        <w:rPr>
+          <w:color w:val="2E74B5" w:themeColor="accent1" w:themeShade="BF"/>
+        </w:rPr>
+        <w:t>for Maven/m2eclipse and from exploring with a previously attempted effort that failed – which was ODK Aggregate.  While I</w:t>
+      </w:r>
+      <w:r>
+        <w:rPr>
+          <w:color w:val="2E74B5" w:themeColor="accent1" w:themeShade="BF"/>
+        </w:rPr>
+        <w:t xml:space="preserve"> found trial-and-error to be effectiv</w:t>
+      </w:r>
+      <w:r>
+        <w:rPr>
+          <w:color w:val="2E74B5" w:themeColor="accent1" w:themeShade="BF"/>
+        </w:rPr>
+        <w:t xml:space="preserve">e as any other learning enabler, </w:t>
+      </w:r>
+      <w:r>
+        <w:rPr>
+          <w:color w:val="2E74B5" w:themeColor="accent1" w:themeShade="BF"/>
+        </w:rPr>
+        <w:t xml:space="preserve">when trying to </w:t>
+      </w:r>
+      <w:r>
+        <w:rPr>
+          <w:color w:val="2E74B5" w:themeColor="accent1" w:themeShade="BF"/>
+        </w:rPr>
+        <w:t>build and test the final project (</w:t>
+      </w:r>
+      <w:proofErr w:type="spellStart"/>
+      <w:r>
+        <w:rPr>
+          <w:color w:val="2E74B5" w:themeColor="accent1" w:themeShade="BF"/>
+        </w:rPr>
+        <w:t>jxmlutil</w:t>
+      </w:r>
+      <w:proofErr w:type="spellEnd"/>
+      <w:r>
+        <w:rPr>
+          <w:color w:val="2E74B5" w:themeColor="accent1" w:themeShade="BF"/>
+        </w:rPr>
+        <w:t>), I easily applied build experience acquired to successfully build out this small project (~2 KLOC).  There are no instructions for building the project – just a .</w:t>
+      </w:r>
+      <w:proofErr w:type="spellStart"/>
+      <w:r>
+        <w:rPr>
+          <w:color w:val="2E74B5" w:themeColor="accent1" w:themeShade="BF"/>
+        </w:rPr>
+        <w:t>pom</w:t>
+      </w:r>
+      <w:proofErr w:type="spellEnd"/>
+      <w:r>
+        <w:rPr>
+          <w:color w:val="2E74B5" w:themeColor="accent1" w:themeShade="BF"/>
+        </w:rPr>
+        <w:t xml:space="preserve"> file, but there was only one change made to achieve a build success – I changed the </w:t>
+      </w:r>
+      <w:proofErr w:type="spellStart"/>
+      <w:r>
+        <w:rPr>
+          <w:color w:val="2E74B5" w:themeColor="accent1" w:themeShade="BF"/>
+        </w:rPr>
+        <w:t>xerces</w:t>
+      </w:r>
+      <w:proofErr w:type="spellEnd"/>
+      <w:r>
+        <w:rPr>
+          <w:color w:val="2E74B5" w:themeColor="accent1" w:themeShade="BF"/>
+        </w:rPr>
+        <w:t xml:space="preserve"> ‘</w:t>
+      </w:r>
+      <w:proofErr w:type="spellStart"/>
+      <w:r>
+        <w:rPr>
+          <w:color w:val="2E74B5" w:themeColor="accent1" w:themeShade="BF"/>
+        </w:rPr>
+        <w:t>GroupID</w:t>
+      </w:r>
+      <w:proofErr w:type="spellEnd"/>
+      <w:r>
+        <w:rPr>
+          <w:color w:val="2E74B5" w:themeColor="accent1" w:themeShade="BF"/>
+        </w:rPr>
+        <w:t xml:space="preserve">’ from </w:t>
+      </w:r>
+      <w:proofErr w:type="spellStart"/>
+      <w:r>
+        <w:rPr>
+          <w:color w:val="2E74B5" w:themeColor="accent1" w:themeShade="BF"/>
+        </w:rPr>
+        <w:t>ApacheXerces</w:t>
+      </w:r>
+      <w:proofErr w:type="spellEnd"/>
+      <w:r>
+        <w:rPr>
+          <w:color w:val="2E74B5" w:themeColor="accent1" w:themeShade="BF"/>
+        </w:rPr>
+        <w:t xml:space="preserve"> to just ‘</w:t>
+      </w:r>
+      <w:proofErr w:type="spellStart"/>
+      <w:r>
+        <w:rPr>
+          <w:color w:val="2E74B5" w:themeColor="accent1" w:themeShade="BF"/>
+        </w:rPr>
+        <w:t>Xerces</w:t>
+      </w:r>
+      <w:proofErr w:type="spellEnd"/>
+      <w:r>
+        <w:rPr>
+          <w:color w:val="2E74B5" w:themeColor="accent1" w:themeShade="BF"/>
+        </w:rPr>
+        <w:t>’ and voila!</w:t>
+      </w:r>
+    </w:p>
+    <w:p>
+      <w:pPr>
+        <w:ind w:firstLine="360"/>
+        <w:rPr>
+          <w:color w:val="2E74B5" w:themeColor="accent1" w:themeShade="BF"/>
+        </w:rPr>
+      </w:pPr>
+      <w:r>
+        <w:rPr>
+          <w:color w:val="2E74B5" w:themeColor="accent1" w:themeShade="BF"/>
+        </w:rPr>
+        <w:t xml:space="preserve">To build the project using “maven install”, </w:t>
+      </w:r>
+      <w:r>
+        <w:rPr>
+          <w:color w:val="2E74B5" w:themeColor="accent1" w:themeShade="BF"/>
+        </w:rPr>
+        <w:t>as submitted in the .zip attachment, in my environment, I was able to generate Sonar (static code analysis using a dynamic- presumably JVM-based application accessible @</w:t>
+      </w:r>
+      <w:proofErr w:type="spellStart"/>
+      <w:r>
+        <w:rPr>
+          <w:color w:val="2E74B5" w:themeColor="accent1" w:themeShade="BF"/>
+        </w:rPr>
+        <w:t>localhost</w:t>
+      </w:r>
+      <w:proofErr w:type="spellEnd"/>
+      <w:r>
+        <w:rPr>
+          <w:color w:val="2E74B5" w:themeColor="accent1" w:themeShade="BF"/>
+        </w:rPr>
+        <w:t xml:space="preserve">) and </w:t>
+      </w:r>
+      <w:proofErr w:type="spellStart"/>
+      <w:r>
+        <w:rPr>
+          <w:color w:val="2E74B5" w:themeColor="accent1" w:themeShade="BF"/>
+        </w:rPr>
+        <w:t>Cobertura</w:t>
+      </w:r>
+      <w:proofErr w:type="spellEnd"/>
+      <w:r>
+        <w:rPr>
+          <w:color w:val="2E74B5" w:themeColor="accent1" w:themeShade="BF"/>
+        </w:rPr>
+        <w:t xml:space="preserve"> (.html-</w:t>
+      </w:r>
+      <w:proofErr w:type="gramStart"/>
+      <w:r>
+        <w:rPr>
+          <w:color w:val="2E74B5" w:themeColor="accent1" w:themeShade="BF"/>
+        </w:rPr>
+        <w:t>)reports</w:t>
+      </w:r>
+      <w:proofErr w:type="gramEnd"/>
+      <w:r>
+        <w:rPr>
+          <w:color w:val="2E74B5" w:themeColor="accent1" w:themeShade="BF"/>
+        </w:rPr>
+        <w:t xml:space="preserve">, </w:t>
+      </w:r>
+      <w:r>
+        <w:rPr>
+          <w:color w:val="2E74B5" w:themeColor="accent1" w:themeShade="BF"/>
+        </w:rPr>
+        <w:t xml:space="preserve">as well as to run the GUI.  Though there were no explicitly created </w:t>
+      </w:r>
+      <w:r>
+        <w:rPr>
+          <w:color w:val="2E74B5" w:themeColor="accent1" w:themeShade="BF"/>
+        </w:rPr>
+        <w:t>unit</w:t>
+      </w:r>
+      <w:r>
+        <w:rPr>
+          <w:color w:val="2E74B5" w:themeColor="accent1" w:themeShade="BF"/>
+        </w:rPr>
+        <w:t xml:space="preserve"> or integration</w:t>
+      </w:r>
+      <w:r>
+        <w:rPr>
+          <w:color w:val="2E74B5" w:themeColor="accent1" w:themeShade="BF"/>
+        </w:rPr>
+        <w:t xml:space="preserve"> test</w:t>
+      </w:r>
+      <w:r>
+        <w:rPr>
+          <w:color w:val="2E74B5" w:themeColor="accent1" w:themeShade="BF"/>
+        </w:rPr>
+        <w:t xml:space="preserve">s for the project, I created precursory ones under /src/test/java (as is expected by the build tool) for demonstration. </w:t>
+      </w:r>
+    </w:p>
+    <w:p>
+      <w:pPr>
+        <w:ind w:firstLine="720"/>
+        <w:rPr>
+          <w:color w:val="2E74B5" w:themeColor="accent1" w:themeShade="BF"/>
+        </w:rPr>
+      </w:pPr>
+      <w:r>
+        <w:rPr>
+          <w:color w:val="2E74B5" w:themeColor="accent1" w:themeShade="BF"/>
+        </w:rPr>
+        <w:t xml:space="preserve">Although, the build </w:t>
+      </w:r>
+      <w:r>
+        <w:rPr>
+          <w:color w:val="2E74B5" w:themeColor="accent1" w:themeShade="BF"/>
+        </w:rPr>
+        <w:t>process works</w:t>
+      </w:r>
+      <w:r>
+        <w:rPr>
+          <w:color w:val="2E74B5" w:themeColor="accent1" w:themeShade="BF"/>
+        </w:rPr>
+        <w:t xml:space="preserve"> as far as “maven </w:t>
+      </w:r>
+      <w:r>
+        <w:rPr>
+          <w:color w:val="2E74B5" w:themeColor="accent1" w:themeShade="BF"/>
+        </w:rPr>
+        <w:t xml:space="preserve">clean </w:t>
+      </w:r>
+      <w:r>
+        <w:rPr>
+          <w:color w:val="2E74B5" w:themeColor="accent1" w:themeShade="BF"/>
+        </w:rPr>
+        <w:t>install</w:t>
+      </w:r>
+      <w:r>
+        <w:rPr>
+          <w:color w:val="2E74B5" w:themeColor="accent1" w:themeShade="BF"/>
+        </w:rPr>
         <w:t xml:space="preserve"> </w:t>
       </w:r>
-      <w:r>
-        <w:t xml:space="preserve">build and test </w:t>
-      </w:r>
-      <w:r>
-        <w:t xml:space="preserve">environment: </w:t>
+      <w:proofErr w:type="spellStart"/>
+      <w:r>
+        <w:rPr>
+          <w:color w:val="2E74B5" w:themeColor="accent1" w:themeShade="BF"/>
+        </w:rPr>
+        <w:t>sonar</w:t>
+      </w:r>
+      <w:proofErr w:type="gramStart"/>
+      <w:r>
+        <w:rPr>
+          <w:color w:val="2E74B5" w:themeColor="accent1" w:themeShade="BF"/>
+        </w:rPr>
+        <w:t>:sonar</w:t>
+      </w:r>
+      <w:proofErr w:type="spellEnd"/>
+      <w:proofErr w:type="gramEnd"/>
+      <w:r>
+        <w:rPr>
+          <w:color w:val="2E74B5" w:themeColor="accent1" w:themeShade="BF"/>
+        </w:rPr>
+        <w:t xml:space="preserve"> </w:t>
+      </w:r>
+      <w:proofErr w:type="spellStart"/>
+      <w:r>
+        <w:rPr>
+          <w:color w:val="2E74B5" w:themeColor="accent1" w:themeShade="BF"/>
+        </w:rPr>
+        <w:t>cobertura:cobertura</w:t>
+      </w:r>
+      <w:proofErr w:type="spellEnd"/>
+      <w:r>
+        <w:rPr>
+          <w:color w:val="2E74B5" w:themeColor="accent1" w:themeShade="BF"/>
+        </w:rPr>
+        <w:t>,</w:t>
+      </w:r>
+      <w:r>
+        <w:rPr>
+          <w:color w:val="2E74B5" w:themeColor="accent1" w:themeShade="BF"/>
+        </w:rPr>
+        <w:t xml:space="preserve">” </w:t>
+      </w:r>
+      <w:r>
+        <w:rPr>
+          <w:color w:val="2E74B5" w:themeColor="accent1" w:themeShade="BF"/>
+        </w:rPr>
+        <w:t>completing</w:t>
+      </w:r>
+      <w:r>
+        <w:rPr>
+          <w:color w:val="2E74B5" w:themeColor="accent1" w:themeShade="BF"/>
+        </w:rPr>
+        <w:t xml:space="preserve"> </w:t>
+      </w:r>
+      <w:r>
+        <w:rPr>
+          <w:color w:val="2E74B5" w:themeColor="accent1" w:themeShade="BF"/>
+        </w:rPr>
+        <w:t>all</w:t>
+      </w:r>
+      <w:r>
+        <w:rPr>
+          <w:color w:val="2E74B5" w:themeColor="accent1" w:themeShade="BF"/>
+        </w:rPr>
+        <w:t xml:space="preserve"> </w:t>
+      </w:r>
+      <w:r>
+        <w:rPr>
+          <w:color w:val="2E74B5" w:themeColor="accent1" w:themeShade="BF"/>
+        </w:rPr>
+        <w:t>build phases</w:t>
+      </w:r>
+      <w:r>
+        <w:rPr>
+          <w:color w:val="2E74B5" w:themeColor="accent1" w:themeShade="BF"/>
+        </w:rPr>
+        <w:t xml:space="preserve"> without </w:t>
+      </w:r>
+      <w:r>
+        <w:rPr>
+          <w:color w:val="2E74B5" w:themeColor="accent1" w:themeShade="BF"/>
+        </w:rPr>
+        <w:t>error</w:t>
+      </w:r>
+      <w:r>
+        <w:rPr>
+          <w:color w:val="2E74B5" w:themeColor="accent1" w:themeShade="BF"/>
+        </w:rPr>
+        <w:t>,</w:t>
+      </w:r>
+      <w:r>
+        <w:rPr>
+          <w:color w:val="2E74B5" w:themeColor="accent1" w:themeShade="BF"/>
+        </w:rPr>
+        <w:t xml:space="preserve"> the level of autom</w:t>
+      </w:r>
+      <w:r>
+        <w:rPr>
+          <w:color w:val="2E74B5" w:themeColor="accent1" w:themeShade="BF"/>
+        </w:rPr>
+        <w:t>ation saw improvement over the failed ODK Aggregate failed effort.</w:t>
+      </w:r>
+      <w:r>
+        <w:rPr>
+          <w:color w:val="2E74B5" w:themeColor="accent1" w:themeShade="BF"/>
+        </w:rPr>
+        <w:t xml:space="preserve"> </w:t>
+      </w:r>
+      <w:r>
+        <w:rPr>
+          <w:color w:val="2E74B5" w:themeColor="accent1" w:themeShade="BF"/>
+        </w:rPr>
+        <w:t xml:space="preserve"> </w:t>
+      </w:r>
+      <w:r>
+        <w:rPr>
+          <w:color w:val="2E74B5" w:themeColor="accent1" w:themeShade="BF"/>
+        </w:rPr>
+        <w:t>T</w:t>
+      </w:r>
+      <w:r>
+        <w:rPr>
+          <w:color w:val="2E74B5" w:themeColor="accent1" w:themeShade="BF"/>
+        </w:rPr>
+        <w:t xml:space="preserve">here </w:t>
+      </w:r>
+      <w:r>
+        <w:rPr>
+          <w:color w:val="2E74B5" w:themeColor="accent1" w:themeShade="BF"/>
+        </w:rPr>
+        <w:t xml:space="preserve">is no </w:t>
+      </w:r>
+      <w:r>
+        <w:rPr>
+          <w:color w:val="2E74B5" w:themeColor="accent1" w:themeShade="BF"/>
+        </w:rPr>
+        <w:t xml:space="preserve">inconsistency between downloaded jars and the </w:t>
+      </w:r>
+      <w:r>
+        <w:rPr>
+          <w:color w:val="2E74B5" w:themeColor="accent1" w:themeShade="BF"/>
+        </w:rPr>
+        <w:t>versions</w:t>
+      </w:r>
+      <w:r>
+        <w:rPr>
+          <w:color w:val="2E74B5" w:themeColor="accent1" w:themeShade="BF"/>
+        </w:rPr>
+        <w:t xml:space="preserve"> maven </w:t>
+      </w:r>
+      <w:r>
+        <w:rPr>
+          <w:color w:val="2E74B5" w:themeColor="accent1" w:themeShade="BF"/>
+        </w:rPr>
+        <w:t>finds in the repositories/expects</w:t>
+      </w:r>
+      <w:r>
+        <w:rPr>
+          <w:color w:val="2E74B5" w:themeColor="accent1" w:themeShade="BF"/>
+        </w:rPr>
+        <w:t xml:space="preserve">, so </w:t>
+      </w:r>
+      <w:r>
+        <w:rPr>
+          <w:color w:val="2E74B5" w:themeColor="accent1" w:themeShade="BF"/>
+        </w:rPr>
+        <w:t xml:space="preserve">changes to </w:t>
+      </w:r>
+      <w:r>
+        <w:rPr>
+          <w:color w:val="2E74B5" w:themeColor="accent1" w:themeShade="BF"/>
+        </w:rPr>
+        <w:t xml:space="preserve">the </w:t>
+      </w:r>
+      <w:r>
+        <w:rPr>
+          <w:color w:val="2E74B5" w:themeColor="accent1" w:themeShade="BF"/>
+        </w:rPr>
+        <w:t>pom</w:t>
+      </w:r>
+      <w:r>
+        <w:rPr>
+          <w:color w:val="2E74B5" w:themeColor="accent1" w:themeShade="BF"/>
+        </w:rPr>
+        <w:t xml:space="preserve">.xml file </w:t>
+      </w:r>
+      <w:r>
+        <w:rPr>
+          <w:color w:val="2E74B5" w:themeColor="accent1" w:themeShade="BF"/>
+        </w:rPr>
+        <w:t>were sufficient and do not require /.m2/settings.xml to be changed,</w:t>
+      </w:r>
+      <w:r>
+        <w:rPr>
+          <w:color w:val="2E74B5" w:themeColor="accent1" w:themeShade="BF"/>
+        </w:rPr>
+        <w:t xml:space="preserve"> </w:t>
+      </w:r>
+      <w:r>
+        <w:rPr>
+          <w:color w:val="2E74B5" w:themeColor="accent1" w:themeShade="BF"/>
+        </w:rPr>
+        <w:t xml:space="preserve">as did the ODK </w:t>
+      </w:r>
+      <w:proofErr w:type="spellStart"/>
+      <w:r>
+        <w:rPr>
+          <w:color w:val="2E74B5" w:themeColor="accent1" w:themeShade="BF"/>
+        </w:rPr>
+        <w:t>Aggregrate</w:t>
+      </w:r>
+      <w:proofErr w:type="spellEnd"/>
+      <w:r>
+        <w:rPr>
+          <w:color w:val="2E74B5" w:themeColor="accent1" w:themeShade="BF"/>
+        </w:rPr>
+        <w:t xml:space="preserve"> project, to fix in </w:t>
+      </w:r>
+      <w:r>
+        <w:rPr>
+          <w:color w:val="2E74B5" w:themeColor="accent1" w:themeShade="BF"/>
+        </w:rPr>
+        <w:t>accord</w:t>
+      </w:r>
+      <w:r>
+        <w:rPr>
+          <w:color w:val="2E74B5" w:themeColor="accent1" w:themeShade="BF"/>
+        </w:rPr>
+        <w:t>ance with guidance</w:t>
+      </w:r>
+      <w:r>
+        <w:rPr>
+          <w:color w:val="2E74B5" w:themeColor="accent1" w:themeShade="BF"/>
+        </w:rPr>
+        <w:t xml:space="preserve"> on maven’s website, under the: ‘</w:t>
+      </w:r>
+      <w:proofErr w:type="spellStart"/>
+      <w:r>
+        <w:rPr>
+          <w:color w:val="2E74B5" w:themeColor="accent1" w:themeShade="BF"/>
+        </w:rPr>
+        <w:t>dependencyManagementMechanism</w:t>
+      </w:r>
+      <w:proofErr w:type="spellEnd"/>
+      <w:r>
+        <w:rPr>
+          <w:color w:val="2E74B5" w:themeColor="accent1" w:themeShade="BF"/>
+        </w:rPr>
+        <w:t xml:space="preserve">’ initiative.  </w:t>
+      </w:r>
+    </w:p>
+    <w:p>
+      <w:pPr>
+        <w:rPr>
+          <w:color w:val="2E74B5" w:themeColor="accent1" w:themeShade="BF"/>
+        </w:rPr>
+      </w:pPr>
+      <w:r>
+        <w:rPr>
+          <w:b/>
+          <w:color w:val="2E74B5" w:themeColor="accent1" w:themeShade="BF"/>
+        </w:rPr>
+        <w:t>As a ‘</w:t>
+      </w:r>
+      <w:r>
+        <w:rPr>
+          <w:b/>
+          <w:color w:val="2E74B5" w:themeColor="accent1" w:themeShade="BF"/>
+        </w:rPr>
+        <w:t>outgoing note</w:t>
+      </w:r>
+      <w:r>
+        <w:rPr>
+          <w:b/>
+          <w:color w:val="2E74B5" w:themeColor="accent1" w:themeShade="BF"/>
+        </w:rPr>
+        <w:t>’</w:t>
+      </w:r>
+      <w:r>
+        <w:rPr>
+          <w:color w:val="2E74B5" w:themeColor="accent1" w:themeShade="BF"/>
+        </w:rPr>
+        <w:t>: my level of experience</w:t>
+      </w:r>
+      <w:r>
+        <w:rPr>
+          <w:color w:val="2E74B5" w:themeColor="accent1" w:themeShade="BF"/>
+        </w:rPr>
+        <w:t xml:space="preserve"> with MAVEN and ANT </w:t>
+      </w:r>
+      <w:r>
+        <w:rPr>
+          <w:color w:val="2E74B5" w:themeColor="accent1" w:themeShade="BF"/>
+        </w:rPr>
+        <w:t>plugin</w:t>
+      </w:r>
+      <w:r>
+        <w:rPr>
+          <w:color w:val="2E74B5" w:themeColor="accent1" w:themeShade="BF"/>
+        </w:rPr>
+        <w:t>s</w:t>
+      </w:r>
+      <w:r>
+        <w:rPr>
+          <w:color w:val="2E74B5" w:themeColor="accent1" w:themeShade="BF"/>
+        </w:rPr>
+        <w:t xml:space="preserve"> </w:t>
+      </w:r>
+      <w:r>
+        <w:rPr>
+          <w:color w:val="2E74B5" w:themeColor="accent1" w:themeShade="BF"/>
+        </w:rPr>
+        <w:t>is still on the lower end</w:t>
+      </w:r>
+      <w:r>
+        <w:rPr>
+          <w:color w:val="2E74B5" w:themeColor="accent1" w:themeShade="BF"/>
+        </w:rPr>
+        <w:t>, and all the above occurred first on a Windows 8 environment,</w:t>
+      </w:r>
+      <w:r>
+        <w:rPr>
+          <w:color w:val="2E74B5" w:themeColor="accent1" w:themeShade="BF"/>
+        </w:rPr>
+        <w:t xml:space="preserve"> then </w:t>
       </w:r>
       <w:hyperlink r:id="rId8" w:history="1">
         <w:r>
           <w:rPr>
             <w:rStyle w:val="Hyperlink"/>
+            <w:color w:val="034990" w:themeColor="hyperlink" w:themeShade="BF"/>
           </w:rPr>
-          <w:t>CONFIGURE.txt</w:t>
+          <w:t>I ran it on an EC2 cloud instance</w:t>
         </w:r>
       </w:hyperlink>
       <w:r>
-        <w:t xml:space="preserve"> (explains s</w:t>
-      </w:r>
-      <w:r>
-        <w:t>etting up a build environment in</w:t>
-      </w:r>
-      <w:r>
-        <w:t xml:space="preserve"> Eclipse IDE</w:t>
-      </w:r>
-      <w:r>
-        <w:t xml:space="preserve"> – see appendix (a)</w:t>
-      </w:r>
-      <w:r>
-        <w:t xml:space="preserve">) and </w:t>
-      </w:r>
-      <w:hyperlink r:id="rId9" w:history="1">
-        <w:r>
-          <w:rPr>
-            <w:rStyle w:val="Hyperlink"/>
-          </w:rPr>
-          <w:t>README.txt</w:t>
-        </w:r>
-      </w:hyperlink>
-      <w:r>
-        <w:t xml:space="preserve"> (explains pre-</w:t>
+        <w:rPr>
+          <w:color w:val="2E74B5" w:themeColor="accent1" w:themeShade="BF"/>
+        </w:rPr>
+        <w:t xml:space="preserve"> of Ubuntu (all of which worked except sonar)</w:t>
+      </w:r>
+      <w:r>
+        <w:rPr>
+          <w:color w:val="2E74B5" w:themeColor="accent1" w:themeShade="BF"/>
+        </w:rPr>
+        <w:t xml:space="preserve">.  </w:t>
+      </w:r>
+      <w:r>
+        <w:rPr>
+          <w:color w:val="2E74B5" w:themeColor="accent1" w:themeShade="BF"/>
+        </w:rPr>
+        <w:t xml:space="preserve">I have </w:t>
+      </w:r>
+      <w:r>
+        <w:rPr>
+          <w:color w:val="2E74B5" w:themeColor="accent1" w:themeShade="BF"/>
+        </w:rPr>
+        <w:t>successfully exec</w:t>
+      </w:r>
+      <w:r>
+        <w:rPr>
+          <w:color w:val="2E74B5" w:themeColor="accent1" w:themeShade="BF"/>
+        </w:rPr>
+        <w:t>uted the unit tests and built</w:t>
+      </w:r>
+      <w:r>
+        <w:rPr>
+          <w:color w:val="2E74B5" w:themeColor="accent1" w:themeShade="BF"/>
+        </w:rPr>
+        <w:t xml:space="preserve"> and visit</w:t>
+      </w:r>
+      <w:r>
+        <w:rPr>
+          <w:color w:val="2E74B5" w:themeColor="accent1" w:themeShade="BF"/>
+        </w:rPr>
+        <w:t>ed</w:t>
+      </w:r>
+      <w:r>
+        <w:rPr>
+          <w:color w:val="2E74B5" w:themeColor="accent1" w:themeShade="BF"/>
+        </w:rPr>
+        <w:t xml:space="preserve"> </w:t>
       </w:r>
       <w:proofErr w:type="spellStart"/>
       <w:r>
-        <w:t>req</w:t>
-      </w:r>
-      <w:r>
-        <w:t>s</w:t>
+        <w:rPr>
+          <w:color w:val="2E74B5" w:themeColor="accent1" w:themeShade="BF"/>
+        </w:rPr>
+        <w:t>localhost</w:t>
       </w:r>
       <w:proofErr w:type="spellEnd"/>
       <w:r>
-        <w:t xml:space="preserve"> for getting MAVEN to build/compile</w:t>
-      </w:r>
-      <w:r>
-        <w:t>, regardless of using an IDE</w:t>
-      </w:r>
-      <w:r>
-        <w:t>)</w:t>
-      </w:r>
-      <w:r>
-        <w:t>.</w:t>
-      </w:r>
-      <w:r>
-        <w:t xml:space="preserve">  </w:t>
-      </w:r>
-      <w:r>
-        <w:t>T</w:t>
-      </w:r>
-      <w:r>
-        <w:t>o build the project</w:t>
-      </w:r>
-      <w:r>
-        <w:t xml:space="preserve"> using “maven install”</w:t>
-      </w:r>
-      <w:r>
-        <w:t>,</w:t>
-      </w:r>
-      <w:r>
-        <w:t xml:space="preserve"> three</w:t>
-      </w:r>
-      <w:r>
-        <w:t xml:space="preserve"> steps</w:t>
-      </w:r>
-      <w:r>
-        <w:t xml:space="preserve"> are</w:t>
-      </w:r>
-      <w:r>
-        <w:t xml:space="preserve"> required, </w:t>
-      </w:r>
-      <w:r>
-        <w:t>first</w:t>
-      </w:r>
-      <w:r>
-        <w:t xml:space="preserve">, </w:t>
-      </w:r>
-      <w:r>
-        <w:t>exclusi</w:t>
-      </w:r>
-      <w:r>
-        <w:t>ve of whether the developer</w:t>
-      </w:r>
-      <w:r>
-        <w:t xml:space="preserve"> </w:t>
-      </w:r>
-      <w:r>
-        <w:t>elects</w:t>
-      </w:r>
-      <w:r>
-        <w:t xml:space="preserve"> unit</w:t>
-      </w:r>
-      <w:r>
-        <w:t xml:space="preserve"> test</w:t>
-      </w:r>
-      <w:r>
-        <w:t>ing</w:t>
-      </w:r>
-      <w:r>
-        <w:t xml:space="preserve">/IT </w:t>
-      </w:r>
-      <w:r>
-        <w:t>based on the</w:t>
-      </w:r>
-      <w:r>
+        <w:rPr>
+          <w:color w:val="2E74B5" w:themeColor="accent1" w:themeShade="BF"/>
+        </w:rPr>
+        <w:t xml:space="preserve"> in the browser </w:t>
+      </w:r>
+      <w:r>
+        <w:rPr>
+          <w:color w:val="2E74B5" w:themeColor="accent1" w:themeShade="BF"/>
+        </w:rPr>
+        <w:t xml:space="preserve">on </w:t>
+      </w:r>
+      <w:proofErr w:type="gramStart"/>
+      <w:r>
+        <w:rPr>
+          <w:color w:val="2E74B5" w:themeColor="accent1" w:themeShade="BF"/>
+        </w:rPr>
+        <w:t>a</w:t>
+      </w:r>
+      <w:proofErr w:type="gramEnd"/>
+      <w:r>
+        <w:rPr>
+          <w:color w:val="2E74B5" w:themeColor="accent1" w:themeShade="BF"/>
+        </w:rPr>
+        <w:t xml:space="preserve"> Ubuntu machine </w:t>
+      </w:r>
+      <w:r>
+        <w:rPr>
+          <w:color w:val="2E74B5" w:themeColor="accent1" w:themeShade="BF"/>
+        </w:rPr>
+        <w:t xml:space="preserve">to verify </w:t>
+      </w:r>
+      <w:r>
+        <w:rPr>
+          <w:color w:val="2E74B5" w:themeColor="accent1" w:themeShade="BF"/>
+        </w:rPr>
+        <w:t xml:space="preserve">it </w:t>
+      </w:r>
+      <w:r>
+        <w:rPr>
+          <w:color w:val="2E74B5" w:themeColor="accent1" w:themeShade="BF"/>
+        </w:rPr>
+        <w:t xml:space="preserve">compiles and runs </w:t>
+      </w:r>
+      <w:r>
+        <w:rPr>
+          <w:color w:val="2E74B5" w:themeColor="accent1" w:themeShade="BF"/>
+        </w:rPr>
+        <w:t>correctly.</w:t>
+      </w:r>
+    </w:p>
+    <w:p>
+      <w:pPr>
+        <w:rPr>
+          <w:color w:val="2E74B5" w:themeColor="accent1" w:themeShade="BF"/>
+        </w:rPr>
+      </w:pPr>
+    </w:p>
+    <w:p>
+      <w:pPr>
+        <w:rPr>
+          <w:color w:val="2E74B5" w:themeColor="accent1" w:themeShade="BF"/>
+        </w:rPr>
+      </w:pPr>
+    </w:p>
+    <w:p>
+      <w:pPr>
+        <w:rPr>
+          <w:color w:val="2E74B5" w:themeColor="accent1" w:themeShade="BF"/>
+        </w:rPr>
+      </w:pPr>
+      <w:r>
+        <w:rPr>
+          <w:color w:val="2E74B5" w:themeColor="accent1" w:themeShade="BF"/>
+        </w:rPr>
+        <w:lastRenderedPageBreak/>
+        <w:t>TESTING REPORT:</w:t>
+      </w:r>
+    </w:p>
+    <w:p>
+      <w:pPr>
+        <w:rPr>
+          <w:color w:val="2E74B5" w:themeColor="accent1" w:themeShade="BF"/>
+        </w:rPr>
+      </w:pPr>
+      <w:r>
+        <w:rPr>
+          <w:color w:val="2E74B5" w:themeColor="accent1" w:themeShade="BF"/>
+        </w:rPr>
+        <w:t>I used sonar for static code analysis, as suggested, and arrived at the following metrics, as evidenced by the screenshot and rules.csv (included as an in-document object)</w:t>
+      </w:r>
+      <w:r>
+        <w:rPr>
+          <w:color w:val="2E74B5" w:themeColor="accent1" w:themeShade="BF"/>
+        </w:rPr>
+        <w:t>, below</w:t>
+      </w:r>
+      <w:r>
+        <w:rPr>
+          <w:color w:val="2E74B5" w:themeColor="accent1" w:themeShade="BF"/>
+        </w:rPr>
         <w:t>:</w:t>
       </w:r>
-      <w:r>
-        <w:t xml:space="preserve"> MySQL, </w:t>
-      </w:r>
-      <w:proofErr w:type="spellStart"/>
-      <w:r>
-        <w:t>PostgreSQL</w:t>
-      </w:r>
-      <w:proofErr w:type="spellEnd"/>
-      <w:r>
-        <w:t xml:space="preserve">, or </w:t>
-      </w:r>
-      <w:proofErr w:type="spellStart"/>
-      <w:r>
-        <w:t>GoogleAppEngine-Datastore</w:t>
-      </w:r>
-      <w:proofErr w:type="spellEnd"/>
-      <w:r>
-        <w:t xml:space="preserve"> database backend/endpoint</w:t>
-      </w:r>
-      <w:r>
-        <w:t>:</w:t>
-      </w:r>
-    </w:p>
-    <w:p>
-      <w:pPr>
-        <w:pStyle w:val="ListParagraph"/>
-        <w:numPr>
-          <w:ilvl w:val="0"/>
-          <w:numId w:val="1"/>
-        </w:numPr>
-        <w:ind w:left="360"/>
-      </w:pPr>
-      <w:r>
-        <w:t>The user must</w:t>
-      </w:r>
-      <w:r>
-        <w:t xml:space="preserve"> obtain the necessary .jar file for the Database/-Connection</w:t>
-      </w:r>
-      <w:r>
-        <w:t xml:space="preserve"> (</w:t>
-      </w:r>
-      <w:proofErr w:type="spellStart"/>
-      <w:r>
-        <w:t>ie:MySQLconnectorJ.jar</w:t>
-      </w:r>
-      <w:proofErr w:type="spellEnd"/>
-      <w:r>
-        <w:t>)</w:t>
-      </w:r>
-    </w:p>
-    <w:p>
-      <w:pPr>
-        <w:pStyle w:val="ListParagraph"/>
-        <w:numPr>
-          <w:ilvl w:val="0"/>
-          <w:numId w:val="1"/>
-        </w:numPr>
-        <w:ind w:left="360"/>
-      </w:pPr>
-      <w:r>
-        <w:t xml:space="preserve">A preliminary build </w:t>
-      </w:r>
-      <w:r>
-        <w:t>inside</w:t>
-      </w:r>
-      <w:r>
-        <w:t xml:space="preserve"> the “</w:t>
-      </w:r>
-      <w:proofErr w:type="spellStart"/>
-      <w:r>
-        <w:t>odk</w:t>
-      </w:r>
-      <w:proofErr w:type="spellEnd"/>
-      <w:r>
-        <w:t>-</w:t>
-      </w:r>
-      <w:proofErr w:type="spellStart"/>
-      <w:r>
-        <w:t>gae</w:t>
-      </w:r>
-      <w:proofErr w:type="spellEnd"/>
-      <w:r>
-        <w:t>-settings</w:t>
-      </w:r>
-      <w:r>
-        <w:t>” subproject</w:t>
-      </w:r>
-      <w:r>
-        <w:t xml:space="preserve"> must be completed</w:t>
-      </w:r>
-      <w:r>
-        <w:t xml:space="preserve"> using ant</w:t>
-      </w:r>
-      <w:r>
-        <w:t xml:space="preserve"> and the generated .jar moved inside the “</w:t>
-      </w:r>
-      <w:r>
-        <w:t>eclipse-aggregate-</w:t>
-      </w:r>
-      <w:proofErr w:type="spellStart"/>
-      <w:r>
-        <w:t>gae</w:t>
-      </w:r>
-      <w:proofErr w:type="spellEnd"/>
-      <w:r>
-        <w:t>\war\WEB-INF\lib</w:t>
-      </w:r>
-      <w:r>
-        <w:t>”</w:t>
-      </w:r>
-      <w:r>
-        <w:t>.</w:t>
-      </w:r>
-    </w:p>
-    <w:p>
-      <w:pPr>
-        <w:pStyle w:val="ListParagraph"/>
-        <w:numPr>
-          <w:ilvl w:val="0"/>
-          <w:numId w:val="1"/>
-        </w:numPr>
-        <w:ind w:left="360"/>
-      </w:pPr>
-      <w:r>
-        <w:t>Inside src/main/libs folder, using the README.txt commands, additionally libraries must be added so maven is aware of them (This is the current instruction from the README file…)</w:t>
-      </w:r>
-    </w:p>
-    <w:p>
-      <w:pPr>
-        <w:ind w:firstLine="720"/>
-      </w:pPr>
-      <w:r>
-        <w:t xml:space="preserve">Although, the build process has worked for me, to this point, at least as far as “maven install” has successfully completed all Phases of the build order, </w:t>
-      </w:r>
-      <w:proofErr w:type="spellStart"/>
-      <w:r>
-        <w:t>ie</w:t>
-      </w:r>
-      <w:proofErr w:type="spellEnd"/>
-      <w:r>
-        <w:t xml:space="preserve">: without FAILURE, the level of automation associated with the build seems amenable to improvement.  </w:t>
-      </w:r>
-      <w:r>
-        <w:t>For starters</w:t>
-      </w:r>
-      <w:r>
-        <w:t xml:space="preserve"> there may be some inconsistency between downloaded jars and the versioning that maven looks for, so it is possible the settings.xml file could be updated, according to rules on maven</w:t>
-      </w:r>
-      <w:r>
-        <w:t>’</w:t>
-      </w:r>
-      <w:r>
-        <w:t>s website, under the: ‘</w:t>
-      </w:r>
-      <w:proofErr w:type="spellStart"/>
-      <w:r>
-        <w:t>dependencyManagementMechanism</w:t>
-      </w:r>
-      <w:proofErr w:type="spellEnd"/>
-      <w:r>
-        <w:t xml:space="preserve">’ initiative.  </w:t>
-      </w:r>
-    </w:p>
-    <w:p>
-      <w:r>
-        <w:rPr>
-          <w:b/>
-        </w:rPr>
-        <w:t xml:space="preserve">As a </w:t>
-      </w:r>
-      <w:r>
-        <w:rPr>
-          <w:b/>
-        </w:rPr>
-        <w:t>‘</w:t>
-      </w:r>
-      <w:r>
-        <w:rPr>
-          <w:b/>
-        </w:rPr>
-        <w:t>DISCLAIMER</w:t>
-      </w:r>
-      <w:r>
-        <w:rPr>
-          <w:b/>
-        </w:rPr>
-        <w:t>’</w:t>
-      </w:r>
-      <w:r>
-        <w:t xml:space="preserve">: going into this effort AND as of this point, still, my level of experience with MAVEN, ANT, Maven2Eclipse plugin is minimal at best, and all the above occurred first on a Windows 8 environment, as the project’s primary developer/engineer uses Windows environment exclusively.  The project seems to lend itself to Linux(/Ubuntu </w:t>
-      </w:r>
-      <w:proofErr w:type="spellStart"/>
-      <w:r>
-        <w:t>distro</w:t>
-      </w:r>
-      <w:proofErr w:type="spellEnd"/>
-      <w:r>
-        <w:t>) testing and development, but I have not successfully exec</w:t>
-      </w:r>
-      <w:r>
-        <w:t xml:space="preserve">uted the unit tests/IT  </w:t>
-      </w:r>
-      <w:r>
-        <w:rPr>
-          <w:i/>
-        </w:rPr>
-        <w:t>ON EITHER</w:t>
-      </w:r>
-      <w:r>
-        <w:t xml:space="preserve"> e</w:t>
-      </w:r>
-      <w:r>
-        <w:t xml:space="preserve">nvironment, though, I am able to build and visit </w:t>
-      </w:r>
-      <w:proofErr w:type="spellStart"/>
-      <w:r>
-        <w:t>localhost</w:t>
-      </w:r>
-      <w:proofErr w:type="spellEnd"/>
-      <w:r>
-        <w:t xml:space="preserve"> in the browser of either to verify the sources/project compiles and runs successfully</w:t>
-      </w:r>
-      <w:r>
-        <w:t>.</w:t>
-      </w:r>
-    </w:p>
-    <w:p>
-      <w:r>
-        <w:t>To explain the test processes in place, aside from the 3 database backend optio</w:t>
-      </w:r>
-      <w:r>
-        <w:t xml:space="preserve">ns available thereto, there are automated testing facilities available through maven and associated EMMA plugin to some degree.  </w:t>
-      </w:r>
-      <w:r>
-        <w:t xml:space="preserve">The code analyzed </w:t>
-      </w:r>
-      <w:r>
-        <w:t xml:space="preserve">primarily </w:t>
-      </w:r>
-      <w:r>
-        <w:t xml:space="preserve">serves to </w:t>
-      </w:r>
-      <w:r>
-        <w:t xml:space="preserve">accept and validate </w:t>
-      </w:r>
-      <w:proofErr w:type="spellStart"/>
-      <w:r>
-        <w:t>XForm</w:t>
-      </w:r>
-      <w:proofErr w:type="spellEnd"/>
-      <w:r>
-        <w:t xml:space="preserve"> submissions to the system, which uses a java-based application server (Tomcat or GAE</w:t>
-      </w:r>
-      <w:r>
-        <w:t xml:space="preserve"> – see appendix (b)</w:t>
-      </w:r>
-      <w:r>
-        <w:t xml:space="preserve">) to store the form into a </w:t>
-      </w:r>
-      <w:r>
-        <w:lastRenderedPageBreak/>
-        <w:t xml:space="preserve">database, so it mostly tests the Server/Upload functionalities and uses </w:t>
-      </w:r>
-      <w:proofErr w:type="spellStart"/>
-      <w:r>
-        <w:t>JUnit</w:t>
-      </w:r>
-      <w:proofErr w:type="spellEnd"/>
-      <w:r>
-        <w:t xml:space="preserve"> for that.</w:t>
-      </w:r>
-      <w:r>
-        <w:t xml:space="preserve"> Barring, GAE’s DataStoreImpl.java class is excluded from testing per Line#1264 of pom.xml</w:t>
-      </w:r>
-    </w:p>
-    <w:p>
-      <w:pPr>
-        <w:rPr>
-          <w:b/>
-          <w:u w:val="single"/>
-        </w:rPr>
-      </w:pPr>
-      <w:r>
-        <w:rPr>
-          <w:b/>
-          <w:u w:val="single"/>
-        </w:rPr>
-        <w:t xml:space="preserve">Appendix: </w:t>
-      </w:r>
-      <w:r>
-        <w:rPr>
-          <w:b/>
-          <w:u w:val="single"/>
-        </w:rPr>
-        <w:t>Additional considerations:</w:t>
-      </w:r>
-    </w:p>
-    <w:p>
-      <w:pPr>
-        <w:pStyle w:val="ListParagraph"/>
-        <w:numPr>
-          <w:ilvl w:val="0"/>
-          <w:numId w:val="2"/>
-        </w:numPr>
-      </w:pPr>
-      <w:r>
-        <w:t>I</w:t>
-      </w:r>
-      <w:r>
-        <w:t xml:space="preserve">nterestingly, at line 362 (point #12) in the CONFIGURE file referenced above, there is mention of using the Maven plugin for Eclipse (m2e) yet also that support for it is ‘dodgy in Eclipse,’ so not surprisingly, I did not have much luck building to any level of understandability or practicality using this Eclipse utility.  </w:t>
-      </w:r>
-      <w:r>
-        <w:t xml:space="preserve">However, I did take an IDE/GUI approach, building the </w:t>
-      </w:r>
-      <w:proofErr w:type="spellStart"/>
-      <w:r>
-        <w:t>odk</w:t>
-      </w:r>
-      <w:proofErr w:type="spellEnd"/>
-      <w:r>
-        <w:t>-</w:t>
-      </w:r>
-      <w:proofErr w:type="spellStart"/>
-      <w:r>
-        <w:t>gae</w:t>
-      </w:r>
-      <w:proofErr w:type="spellEnd"/>
-      <w:r>
-        <w:t>-settings subproject using ANT in Eclipse, which then involves ‘</w:t>
-      </w:r>
-      <w:proofErr w:type="spellStart"/>
-      <w:r>
-        <w:t>mov’ing</w:t>
-      </w:r>
-      <w:proofErr w:type="spellEnd"/>
-      <w:r>
-        <w:t xml:space="preserve"> the target/ .jar file from there to a sister directory, in order to build the overall project and run a local(-host) instance of the application from the generated overall-project .jar.</w:t>
-      </w:r>
-    </w:p>
-    <w:p>
-      <w:pPr>
-        <w:pStyle w:val="ListParagraph"/>
-        <w:ind w:left="1080"/>
-      </w:pPr>
-    </w:p>
-    <w:p>
-      <w:pPr>
-        <w:pStyle w:val="ListParagraph"/>
-        <w:numPr>
-          <w:ilvl w:val="0"/>
-          <w:numId w:val="2"/>
-        </w:numPr>
-      </w:pPr>
-      <w:r>
-        <w:t>I</w:t>
-      </w:r>
-      <w:r>
-        <w:t xml:space="preserve"> downloaded several .JARs, which google provides to replicate its </w:t>
-      </w:r>
-      <w:proofErr w:type="spellStart"/>
-      <w:r>
-        <w:t>AppEngine</w:t>
-      </w:r>
-      <w:proofErr w:type="spellEnd"/>
-      <w:r>
-        <w:t xml:space="preserve"> (GAE) cloud-based server-</w:t>
-      </w:r>
-      <w:proofErr w:type="spellStart"/>
-      <w:r>
-        <w:t>datastorage</w:t>
-      </w:r>
-      <w:proofErr w:type="spellEnd"/>
-      <w:r>
-        <w:t xml:space="preserve"> environment,   experimenting and learning</w:t>
-      </w:r>
-      <w:r>
-        <w:t xml:space="preserve"> about the testing e</w:t>
-      </w:r>
-      <w:r>
-        <w:t xml:space="preserve">nvironments associated to </w:t>
-      </w:r>
-      <w:r>
-        <w:t>it (vs. the Tomcat backend)</w:t>
-      </w:r>
-      <w:r>
-        <w:t xml:space="preserve"> and</w:t>
-      </w:r>
-      <w:r>
-        <w:t xml:space="preserve"> </w:t>
-      </w:r>
-      <w:r>
-        <w:t>walked</w:t>
-      </w:r>
-      <w:r>
-        <w:t xml:space="preserve"> through a ‘</w:t>
-      </w:r>
-      <w:hyperlink r:id="rId10" w:history="1">
-        <w:r>
-          <w:rPr>
-            <w:rStyle w:val="Hyperlink"/>
-          </w:rPr>
-          <w:t>GAE tests</w:t>
-        </w:r>
-      </w:hyperlink>
-      <w:r>
-        <w:t>’ tutorial</w:t>
-      </w:r>
-      <w:r>
-        <w:t xml:space="preserve"> to analyze the </w:t>
-      </w:r>
-      <w:proofErr w:type="spellStart"/>
-      <w:r>
-        <w:t>AppEngine</w:t>
-      </w:r>
-      <w:proofErr w:type="spellEnd"/>
-      <w:r>
-        <w:t xml:space="preserve"> context</w:t>
-      </w:r>
-      <w:r>
-        <w:t>.</w:t>
-      </w:r>
-      <w:r>
-        <w:t xml:space="preserve"> </w:t>
-      </w:r>
-    </w:p>
-    <w:p>
-      <w:r>
-        <w:br w:type="page"/>
-      </w:r>
-    </w:p>
-    <w:p>
-      <w:pPr>
-        <w:rPr>
-          <w:b/>
-          <w:u w:val="single"/>
-        </w:rPr>
-      </w:pPr>
-      <w:r>
-        <w:rPr>
-          <w:b/>
-          <w:u w:val="single"/>
-        </w:rPr>
-        <w:lastRenderedPageBreak/>
-        <w:t>REPORTS AND CODE COVERAGE</w:t>
-      </w:r>
-    </w:p>
-    <w:p>
-      <w:r>
-        <w:t>Surefire reporting</w:t>
-      </w:r>
-      <w:r>
-        <w:t xml:space="preserve"> module</w:t>
-      </w:r>
-      <w:r>
-        <w:t xml:space="preserve"> is used to </w:t>
-      </w:r>
-      <w:r>
-        <w:t>generate/</w:t>
-      </w:r>
-      <w:r>
-        <w:t xml:space="preserve">cover integration tests.  </w:t>
-      </w:r>
-      <w:r>
-        <w:t xml:space="preserve">However, instead of accommodating the </w:t>
-      </w:r>
-      <w:proofErr w:type="spellStart"/>
-      <w:r>
-        <w:t>Cobertura</w:t>
-      </w:r>
-      <w:proofErr w:type="spellEnd"/>
-      <w:r>
-        <w:t xml:space="preserve"> plugin for </w:t>
-      </w:r>
-      <w:r>
-        <w:t>‘testing -code</w:t>
-      </w:r>
-      <w:r>
-        <w:t xml:space="preserve"> co</w:t>
-      </w:r>
-      <w:r>
-        <w:t>verage</w:t>
-      </w:r>
-      <w:r>
-        <w:t>’</w:t>
-      </w:r>
-      <w:r>
-        <w:t xml:space="preserve">, this project makes </w:t>
-      </w:r>
-      <w:r>
-        <w:t>use of the</w:t>
-      </w:r>
-      <w:r>
-        <w:t xml:space="preserve"> EMMA maven plugin</w:t>
-      </w:r>
-      <w:r>
-        <w:t xml:space="preserve"> </w:t>
-      </w:r>
-      <w:hyperlink r:id="rId11" w:history="1">
-        <w:r>
-          <w:rPr>
-            <w:rStyle w:val="Hyperlink"/>
-          </w:rPr>
-          <w:t xml:space="preserve">from </w:t>
-        </w:r>
-        <w:proofErr w:type="spellStart"/>
-        <w:r>
-          <w:rPr>
-            <w:rStyle w:val="Hyperlink"/>
-          </w:rPr>
-          <w:t>mojo.codehaus.org</w:t>
-        </w:r>
-      </w:hyperlink>
-      <w:r>
-        <w:t>,declared</w:t>
-      </w:r>
-      <w:proofErr w:type="spellEnd"/>
-      <w:r>
-        <w:t xml:space="preserve"> on lines 940-960 of TOP-LEVEL/pom.xml;</w:t>
-      </w:r>
-      <w:r>
-        <w:t xml:space="preserve"> </w:t>
-      </w:r>
-      <w:r>
-        <w:t xml:space="preserve">and, </w:t>
-      </w:r>
-      <w:r>
-        <w:t xml:space="preserve">whereas maven is </w:t>
-      </w:r>
-      <w:r>
-        <w:t xml:space="preserve">always capable of producing </w:t>
-      </w:r>
-      <w:proofErr w:type="spellStart"/>
-      <w:r>
-        <w:t>Cobertura</w:t>
-      </w:r>
-      <w:proofErr w:type="spellEnd"/>
-      <w:r>
-        <w:t xml:space="preserve"> reports, </w:t>
-      </w:r>
-      <w:r>
-        <w:t>says the default</w:t>
-      </w:r>
-      <w:r>
-        <w:t xml:space="preserve"> “</w:t>
-      </w:r>
-      <w:proofErr w:type="spellStart"/>
-      <w:r>
-        <w:t>mvn</w:t>
-      </w:r>
-      <w:proofErr w:type="spellEnd"/>
-      <w:r>
-        <w:t xml:space="preserve"> </w:t>
-      </w:r>
-      <w:r>
-        <w:t>site”</w:t>
-      </w:r>
-      <w:r>
-        <w:t>-produced literature</w:t>
-      </w:r>
-      <w:r>
-        <w:t xml:space="preserve"> on </w:t>
-      </w:r>
-      <w:hyperlink r:id="rId12" w:history="1">
-        <w:r>
-          <w:rPr>
-            <w:rStyle w:val="Hyperlink"/>
-          </w:rPr>
-          <w:t>EMMA's website</w:t>
-        </w:r>
-      </w:hyperlink>
-      <w:r>
-        <w:t>,</w:t>
-      </w:r>
-      <w:r>
-        <w:t xml:space="preserve"> </w:t>
-      </w:r>
-      <w:hyperlink r:id="rId13" w:history="1">
-        <w:r>
-          <w:rPr>
-            <w:rStyle w:val="Hyperlink"/>
-          </w:rPr>
-          <w:t>EMMA produced reports</w:t>
-        </w:r>
-      </w:hyperlink>
-      <w:r>
-        <w:t xml:space="preserve"> </w:t>
-      </w:r>
-      <w:r>
-        <w:t>i</w:t>
-      </w:r>
-      <w:r>
-        <w:t>ndicate</w:t>
-      </w:r>
-      <w:r>
-        <w:t xml:space="preserve"> coverage at the</w:t>
-      </w:r>
-      <w:r>
-        <w:t>:</w:t>
-      </w:r>
-      <w:r>
-        <w:t xml:space="preserve"> METHOD and BLOCK levels, in addition to </w:t>
-      </w:r>
-      <w:proofErr w:type="spellStart"/>
-      <w:r>
-        <w:t>Cobertura’</w:t>
-      </w:r>
-      <w:r>
-        <w:t>s</w:t>
-      </w:r>
-      <w:proofErr w:type="spellEnd"/>
-      <w:r>
-        <w:t xml:space="preserve"> CLASS-,</w:t>
-      </w:r>
-      <w:r>
-        <w:t xml:space="preserve"> </w:t>
-      </w:r>
-      <w:r>
-        <w:t>LINE</w:t>
-      </w:r>
-      <w:r>
-        <w:t>-</w:t>
-      </w:r>
-      <w:r>
-        <w:t xml:space="preserve"> levels and </w:t>
-      </w:r>
-      <w:r>
-        <w:t xml:space="preserve">EMMA </w:t>
-      </w:r>
-      <w:r>
-        <w:t xml:space="preserve">is reportedly faster than </w:t>
-      </w:r>
-      <w:proofErr w:type="spellStart"/>
-      <w:r>
-        <w:t>Cobertura</w:t>
-      </w:r>
-      <w:proofErr w:type="spellEnd"/>
-      <w:r>
-        <w:t xml:space="preserve"> (</w:t>
-      </w:r>
-      <w:hyperlink r:id="rId14" w:history="1">
-        <w:r>
-          <w:rPr>
-            <w:rStyle w:val="Hyperlink"/>
-          </w:rPr>
-          <w:t>per Sonar site</w:t>
-        </w:r>
-      </w:hyperlink>
-      <w:r>
-        <w:t>).</w:t>
-      </w:r>
-    </w:p>
-    <w:p>
-      <w:r>
-        <w:rPr>
-          <w:highlight w:val="yellow"/>
-        </w:rPr>
-        <w:t>This is a pdf file ---</w:t>
-      </w:r>
-      <w:r>
-        <w:rPr>
-          <w:highlight w:val="yellow"/>
-        </w:rPr>
-        <w:sym w:font="Wingdings" w:char="F0E0"/>
-      </w:r>
-      <w:r>
-        <w:rPr>
-          <w:highlight w:val="yellow"/>
-        </w:rPr>
-        <w:object w:dxaOrig="1539" w:dyaOrig="995" w14:anchorId="48DF4252">
+    </w:p>
+    <w:p>
+      <w:pPr>
+        <w:rPr>
+          <w:color w:val="2E74B5" w:themeColor="accent1" w:themeShade="BF"/>
+        </w:rPr>
+      </w:pPr>
+      <w:r>
+        <w:rPr>
+          <w:color w:val="2E74B5" w:themeColor="accent1" w:themeShade="BF"/>
+        </w:rPr>
+        <w:object w:dxaOrig="1539" w:dyaOrig="995" w14:anchorId="4544F443">
           <v:shapetype id="_x0000_t75" coordsize="21600,21600" o:spt="75" o:preferrelative="t" path="m@4@5l@4@11@9@11@9@5xe" filled="f" stroked="f">
             <v:stroke joinstyle="miter"/>
             <v:formulas>
@@ -965,31 +1102,2130 @@
             <v:path o:extrusionok="f" gradientshapeok="t" o:connecttype="rect"/>
             <o:lock v:ext="edit" aspectratio="t"/>
           </v:shapetype>
-          <v:shape id="_x0000_i1025" type="#_x0000_t75" style="width:77.35pt;height:49.45pt" o:ole="">
-            <v:imagedata r:id="rId15" o:title=""/>
+          <v:shape id="_x0000_i1026" type="#_x0000_t75" style="width:77.25pt;height:49.5pt" o:ole="">
+            <v:imagedata r:id="rId9" o:title=""/>
           </v:shape>
-          <o:OLEObject Type="Embed" ProgID="Package" ShapeID="_x0000_i1025" DrawAspect="Icon" ObjectID="_1453126044" r:id="rId16"/>
+          <o:OLEObject Type="Embed" ProgID="Excel.SheetMacroEnabled.12" ShapeID="_x0000_i1026" DrawAspect="Icon" ObjectID="_1454432580" r:id="rId10"/>
         </w:object>
       </w:r>
     </w:p>
-    <w:p/>
-    <w:p>
-      <w:r>
+    <w:tbl>
+      <w:tblPr>
+        <w:tblStyle w:val="TableGrid"/>
+        <w:tblW w:w="0" w:type="auto"/>
+        <w:tblLook w:val="04A0" w:firstRow="1" w:lastRow="0" w:firstColumn="1" w:lastColumn="0" w:noHBand="0" w:noVBand="1"/>
+      </w:tblPr>
+      <w:tblGrid>
+        <w:gridCol w:w="4675"/>
+        <w:gridCol w:w="4675"/>
+      </w:tblGrid>
+      <w:tr>
+        <w:tc>
+          <w:tcPr>
+            <w:tcW w:w="4675" w:type="dxa"/>
+          </w:tcPr>
+          <w:p>
+            <w:pPr>
+              <w:rPr>
+                <w:color w:val="2E74B5" w:themeColor="accent1" w:themeShade="BF"/>
+              </w:rPr>
+            </w:pPr>
+            <w:r>
+              <w:rPr>
+                <w:color w:val="2E74B5" w:themeColor="accent1" w:themeShade="BF"/>
+              </w:rPr>
+              <w:t>Metric</w:t>
+            </w:r>
+          </w:p>
+        </w:tc>
+        <w:tc>
+          <w:tcPr>
+            <w:tcW w:w="4675" w:type="dxa"/>
+          </w:tcPr>
+          <w:p>
+            <w:pPr>
+              <w:rPr>
+                <w:color w:val="2E74B5" w:themeColor="accent1" w:themeShade="BF"/>
+              </w:rPr>
+            </w:pPr>
+            <w:r>
+              <w:rPr>
+                <w:color w:val="2E74B5" w:themeColor="accent1" w:themeShade="BF"/>
+              </w:rPr>
+              <w:t>Measure</w:t>
+            </w:r>
+          </w:p>
+        </w:tc>
+      </w:tr>
+      <w:tr>
+        <w:tc>
+          <w:tcPr>
+            <w:tcW w:w="4675" w:type="dxa"/>
+          </w:tcPr>
+          <w:p>
+            <w:pPr>
+              <w:rPr>
+                <w:color w:val="2E74B5" w:themeColor="accent1" w:themeShade="BF"/>
+              </w:rPr>
+            </w:pPr>
+            <w:r>
+              <w:rPr>
+                <w:color w:val="2E74B5" w:themeColor="accent1" w:themeShade="BF"/>
+              </w:rPr>
+              <w:t>LOC</w:t>
+            </w:r>
+          </w:p>
+        </w:tc>
+        <w:tc>
+          <w:tcPr>
+            <w:tcW w:w="4675" w:type="dxa"/>
+          </w:tcPr>
+          <w:p>
+            <w:pPr>
+              <w:rPr>
+                <w:color w:val="2E74B5" w:themeColor="accent1" w:themeShade="BF"/>
+              </w:rPr>
+            </w:pPr>
+            <w:r>
+              <w:rPr>
+                <w:color w:val="2E74B5" w:themeColor="accent1" w:themeShade="BF"/>
+              </w:rPr>
+              <w:t>2637</w:t>
+            </w:r>
+          </w:p>
+        </w:tc>
+      </w:tr>
+      <w:tr>
+        <w:tc>
+          <w:tcPr>
+            <w:tcW w:w="4675" w:type="dxa"/>
+          </w:tcPr>
+          <w:p>
+            <w:pPr>
+              <w:rPr>
+                <w:color w:val="2E74B5" w:themeColor="accent1" w:themeShade="BF"/>
+              </w:rPr>
+            </w:pPr>
+            <w:r>
+              <w:rPr>
+                <w:color w:val="2E74B5" w:themeColor="accent1" w:themeShade="BF"/>
+              </w:rPr>
+              <w:t>Methods</w:t>
+            </w:r>
+          </w:p>
+        </w:tc>
+        <w:tc>
+          <w:tcPr>
+            <w:tcW w:w="4675" w:type="dxa"/>
+          </w:tcPr>
+          <w:p>
+            <w:pPr>
+              <w:rPr>
+                <w:color w:val="2E74B5" w:themeColor="accent1" w:themeShade="BF"/>
+              </w:rPr>
+            </w:pPr>
+            <w:r>
+              <w:rPr>
+                <w:color w:val="2E74B5" w:themeColor="accent1" w:themeShade="BF"/>
+              </w:rPr>
+              <w:t>71</w:t>
+            </w:r>
+          </w:p>
+        </w:tc>
+      </w:tr>
+      <w:tr>
+        <w:tc>
+          <w:tcPr>
+            <w:tcW w:w="4675" w:type="dxa"/>
+          </w:tcPr>
+          <w:p>
+            <w:pPr>
+              <w:rPr>
+                <w:color w:val="2E74B5" w:themeColor="accent1" w:themeShade="BF"/>
+              </w:rPr>
+            </w:pPr>
+            <w:r>
+              <w:rPr>
+                <w:color w:val="2E74B5" w:themeColor="accent1" w:themeShade="BF"/>
+              </w:rPr>
+              <w:t>Classes</w:t>
+            </w:r>
+          </w:p>
+        </w:tc>
+        <w:tc>
+          <w:tcPr>
+            <w:tcW w:w="4675" w:type="dxa"/>
+          </w:tcPr>
+          <w:p>
+            <w:pPr>
+              <w:rPr>
+                <w:color w:val="2E74B5" w:themeColor="accent1" w:themeShade="BF"/>
+              </w:rPr>
+            </w:pPr>
+            <w:r>
+              <w:rPr>
+                <w:color w:val="2E74B5" w:themeColor="accent1" w:themeShade="BF"/>
+              </w:rPr>
+              <w:t>32 (32 original; 8 test classes I added in src/test were not included in this metric)</w:t>
+            </w:r>
+          </w:p>
+        </w:tc>
+      </w:tr>
+      <w:tr>
+        <w:tc>
+          <w:tcPr>
+            <w:tcW w:w="4675" w:type="dxa"/>
+          </w:tcPr>
+          <w:p>
+            <w:pPr>
+              <w:rPr>
+                <w:color w:val="2E74B5" w:themeColor="accent1" w:themeShade="BF"/>
+              </w:rPr>
+            </w:pPr>
+            <w:r>
+              <w:rPr>
+                <w:color w:val="2E74B5" w:themeColor="accent1" w:themeShade="BF"/>
+              </w:rPr>
+              <w:t>Documentation</w:t>
+            </w:r>
+          </w:p>
+        </w:tc>
+        <w:tc>
+          <w:tcPr>
+            <w:tcW w:w="4675" w:type="dxa"/>
+          </w:tcPr>
+          <w:p>
+            <w:pPr>
+              <w:rPr>
+                <w:color w:val="2E74B5" w:themeColor="accent1" w:themeShade="BF"/>
+              </w:rPr>
+            </w:pPr>
+            <w:r>
+              <w:rPr>
+                <w:color w:val="2E74B5" w:themeColor="accent1" w:themeShade="BF"/>
+              </w:rPr>
+              <w:t>68.7%</w:t>
+            </w:r>
+          </w:p>
+        </w:tc>
+      </w:tr>
+    </w:tbl>
+    <w:p>
+      <w:pPr>
+        <w:rPr>
+          <w:color w:val="2E74B5" w:themeColor="accent1" w:themeShade="BF"/>
+        </w:rPr>
+      </w:pPr>
+    </w:p>
+    <w:p>
+      <w:pPr>
+        <w:rPr>
+          <w:color w:val="2E74B5" w:themeColor="accent1" w:themeShade="BF"/>
+        </w:rPr>
+      </w:pPr>
+      <w:r>
+        <w:rPr>
+          <w:noProof/>
+          <w:color w:val="5B9BD5" w:themeColor="accent1"/>
+        </w:rPr>
+        <w:drawing>
+          <wp:inline distT="0" distB="0" distL="0" distR="0" wp14:anchorId="36D836FE" wp14:editId="01092ACC">
+            <wp:extent cx="5943600" cy="3341370"/>
+            <wp:effectExtent l="0" t="0" r="0" b="0"/>
+            <wp:docPr id="1" name="Picture 1"/>
+            <wp:cNvGraphicFramePr>
+              <a:graphicFrameLocks xmlns:a="http://schemas.openxmlformats.org/drawingml/2006/main" noChangeAspect="1"/>
+            </wp:cNvGraphicFramePr>
+            <a:graphic xmlns:a="http://schemas.openxmlformats.org/drawingml/2006/main">
+              <a:graphicData uri="http://schemas.openxmlformats.org/drawingml/2006/picture">
+                <pic:pic xmlns:pic="http://schemas.openxmlformats.org/drawingml/2006/picture">
+                  <pic:nvPicPr>
+                    <pic:cNvPr id="1" name="jxmlutil-sonar-dashboard.png"/>
+                    <pic:cNvPicPr/>
+                  </pic:nvPicPr>
+                  <pic:blipFill>
+                    <a:blip r:embed="rId11">
+                      <a:extLst>
+                        <a:ext uri="{28A0092B-C50C-407E-A947-70E740481C1C}">
+                          <a14:useLocalDpi xmlns:a14="http://schemas.microsoft.com/office/drawing/2010/main" val="0"/>
+                        </a:ext>
+                      </a:extLst>
+                    </a:blip>
+                    <a:stretch>
+                      <a:fillRect/>
+                    </a:stretch>
+                  </pic:blipFill>
+                  <pic:spPr>
+                    <a:xfrm>
+                      <a:off x="0" y="0"/>
+                      <a:ext cx="5943600" cy="3341370"/>
+                    </a:xfrm>
+                    <a:prstGeom prst="rect">
+                      <a:avLst/>
+                    </a:prstGeom>
+                  </pic:spPr>
+                </pic:pic>
+              </a:graphicData>
+            </a:graphic>
+          </wp:inline>
+        </w:drawing>
+      </w:r>
+    </w:p>
+    <w:p>
+      <w:pPr>
+        <w:rPr>
+          <w:color w:val="2E74B5" w:themeColor="accent1" w:themeShade="BF"/>
+        </w:rPr>
+      </w:pPr>
+      <w:r>
+        <w:rPr>
+          <w:color w:val="2E74B5" w:themeColor="accent1" w:themeShade="BF"/>
+        </w:rPr>
+        <w:t xml:space="preserve">For test coverage analysis, I used </w:t>
+      </w:r>
+      <w:proofErr w:type="spellStart"/>
+      <w:r>
+        <w:rPr>
+          <w:color w:val="2E74B5" w:themeColor="accent1" w:themeShade="BF"/>
+        </w:rPr>
+        <w:t>cobertura</w:t>
+      </w:r>
+      <w:proofErr w:type="spellEnd"/>
+      <w:r>
+        <w:rPr>
+          <w:color w:val="2E74B5" w:themeColor="accent1" w:themeShade="BF"/>
+        </w:rPr>
+        <w:t xml:space="preserve"> and obtained the attached ‘site’ .html files:</w:t>
+      </w:r>
+    </w:p>
+    <w:p>
+      <w:pPr>
+        <w:rPr>
+          <w:color w:val="A6A6A6" w:themeColor="background1" w:themeShade="A6"/>
+          <w:u w:val="single"/>
+        </w:rPr>
+      </w:pPr>
+      <w:r>
+        <w:rPr>
+          <w:color w:val="A6A6A6" w:themeColor="background1" w:themeShade="A6"/>
+          <w:u w:val="single"/>
+        </w:rPr>
+        <w:object w:dxaOrig="1539" w:dyaOrig="995" w14:anchorId="727B2FD6">
+          <v:shape id="_x0000_i1027" type="#_x0000_t75" style="width:77.25pt;height:49.5pt" o:ole="">
+            <v:imagedata r:id="rId12" o:title=""/>
+          </v:shape>
+          <o:OLEObject Type="Embed" ProgID="Package" ShapeID="_x0000_i1027" DrawAspect="Icon" ObjectID="_1454432581" r:id="rId13"/>
+        </w:object>
+      </w:r>
+    </w:p>
+    <w:p>
+      <w:pPr>
+        <w:rPr>
+          <w:color w:val="A6A6A6" w:themeColor="background1" w:themeShade="A6"/>
+          <w:u w:val="single"/>
+        </w:rPr>
+      </w:pPr>
+    </w:p>
+    <w:p>
+      <w:pPr>
+        <w:rPr>
+          <w:color w:val="A6A6A6" w:themeColor="background1" w:themeShade="A6"/>
+          <w:u w:val="single"/>
+        </w:rPr>
+      </w:pPr>
+    </w:p>
+    <w:p>
+      <w:pPr>
+        <w:rPr>
+          <w:color w:val="A6A6A6" w:themeColor="background1" w:themeShade="A6"/>
+          <w:u w:val="single"/>
+        </w:rPr>
+      </w:pPr>
+    </w:p>
+    <w:p>
+      <w:pPr>
+        <w:rPr>
+          <w:color w:val="A6A6A6" w:themeColor="background1" w:themeShade="A6"/>
+          <w:u w:val="single"/>
+        </w:rPr>
+      </w:pPr>
+    </w:p>
+    <w:p>
+      <w:pPr>
+        <w:rPr>
+          <w:color w:val="A6A6A6" w:themeColor="background1" w:themeShade="A6"/>
+          <w:u w:val="single"/>
+        </w:rPr>
+      </w:pPr>
+    </w:p>
+    <w:p>
+      <w:pPr>
+        <w:rPr>
+          <w:color w:val="A6A6A6" w:themeColor="background1" w:themeShade="A6"/>
+          <w:u w:val="single"/>
+        </w:rPr>
+      </w:pPr>
+    </w:p>
+    <w:p>
+      <w:pPr>
+        <w:rPr>
+          <w:color w:val="FF0000"/>
+          <w:sz w:val="48"/>
+          <w:u w:val="single"/>
+        </w:rPr>
+      </w:pPr>
+      <w:r>
+        <w:rPr>
+          <w:color w:val="FF0000"/>
+          <w:sz w:val="48"/>
+          <w:u w:val="single"/>
+        </w:rPr>
+        <w:t>PLEASE DISREGARD THE BELOW PROJECT INFO:</w:t>
+      </w:r>
+    </w:p>
+    <w:p>
+      <w:pPr>
+        <w:rPr>
+          <w:color w:val="A6A6A6" w:themeColor="background1" w:themeShade="A6"/>
+          <w:u w:val="single"/>
+        </w:rPr>
+      </w:pPr>
+    </w:p>
+    <w:p>
+      <w:pPr>
+        <w:jc w:val="center"/>
+        <w:rPr>
+          <w:color w:val="A6A6A6" w:themeColor="background1" w:themeShade="A6"/>
+          <w:u w:val="single"/>
+        </w:rPr>
+      </w:pPr>
+    </w:p>
+    <w:p>
+      <w:pPr>
+        <w:jc w:val="center"/>
+        <w:rPr>
+          <w:color w:val="A6A6A6" w:themeColor="background1" w:themeShade="A6"/>
+          <w:u w:val="single"/>
+        </w:rPr>
+      </w:pPr>
+    </w:p>
+    <w:p>
+      <w:pPr>
+        <w:jc w:val="center"/>
+        <w:rPr>
+          <w:color w:val="A6A6A6" w:themeColor="background1" w:themeShade="A6"/>
+          <w:u w:val="single"/>
+        </w:rPr>
+      </w:pPr>
+      <w:r>
+        <w:rPr>
+          <w:color w:val="A6A6A6" w:themeColor="background1" w:themeShade="A6"/>
+          <w:u w:val="single"/>
+        </w:rPr>
+        <w:t>Testing and Build Tooling Assessment</w:t>
+      </w:r>
+      <w:r>
+        <w:rPr>
+          <w:color w:val="A6A6A6" w:themeColor="background1" w:themeShade="A6"/>
+          <w:u w:val="single"/>
+        </w:rPr>
+        <w:t>: FAILED/Request non-graded: “ODK Aggregate”</w:t>
+      </w:r>
+    </w:p>
+    <w:p>
+      <w:pPr>
+        <w:rPr>
+          <w:color w:val="A6A6A6" w:themeColor="background1" w:themeShade="A6"/>
+        </w:rPr>
+      </w:pPr>
+      <w:r>
+        <w:rPr>
+          <w:color w:val="A6A6A6" w:themeColor="background1" w:themeShade="A6"/>
+        </w:rPr>
+        <w:tab/>
+      </w:r>
+      <w:r>
+        <w:rPr>
+          <w:color w:val="A6A6A6" w:themeColor="background1" w:themeShade="A6"/>
+        </w:rPr>
+        <w:t xml:space="preserve">The testing analysis of the software project, on google code’s website, revealed several interesting points useful in teaching me about project </w:t>
+      </w:r>
+      <w:r>
+        <w:rPr>
+          <w:color w:val="A6A6A6" w:themeColor="background1" w:themeShade="A6"/>
+        </w:rPr>
+        <w:t>models, code structuring</w:t>
+      </w:r>
+      <w:r>
+        <w:rPr>
+          <w:color w:val="A6A6A6" w:themeColor="background1" w:themeShade="A6"/>
+        </w:rPr>
+        <w:t xml:space="preserve"> and</w:t>
+      </w:r>
+      <w:r>
+        <w:rPr>
+          <w:color w:val="A6A6A6" w:themeColor="background1" w:themeShade="A6"/>
+        </w:rPr>
+        <w:t xml:space="preserve"> modularization</w:t>
+      </w:r>
+      <w:r>
+        <w:rPr>
+          <w:color w:val="A6A6A6" w:themeColor="background1" w:themeShade="A6"/>
+        </w:rPr>
+        <w:t xml:space="preserve">.  Prior to </w:t>
+      </w:r>
+      <w:r>
+        <w:rPr>
+          <w:color w:val="A6A6A6" w:themeColor="background1" w:themeShade="A6"/>
+        </w:rPr>
+        <w:t>this phase of the project’</w:t>
+      </w:r>
+      <w:r>
+        <w:rPr>
+          <w:color w:val="A6A6A6" w:themeColor="background1" w:themeShade="A6"/>
+        </w:rPr>
+        <w:t>s effort, I was largely ignoran</w:t>
+      </w:r>
+      <w:r>
+        <w:rPr>
+          <w:color w:val="A6A6A6" w:themeColor="background1" w:themeShade="A6"/>
+        </w:rPr>
+        <w:t>t of</w:t>
+      </w:r>
+      <w:r>
+        <w:rPr>
+          <w:color w:val="A6A6A6" w:themeColor="background1" w:themeShade="A6"/>
+        </w:rPr>
+        <w:t xml:space="preserve"> processes and util</w:t>
+      </w:r>
+      <w:r>
+        <w:rPr>
+          <w:color w:val="A6A6A6" w:themeColor="background1" w:themeShade="A6"/>
+        </w:rPr>
+        <w:t>ities available in the automated build tooling realm</w:t>
+      </w:r>
+      <w:r>
+        <w:rPr>
+          <w:color w:val="A6A6A6" w:themeColor="background1" w:themeShade="A6"/>
+        </w:rPr>
+        <w:t>, if I had heard of them.  I ha</w:t>
+      </w:r>
+      <w:r>
+        <w:rPr>
+          <w:color w:val="A6A6A6" w:themeColor="background1" w:themeShade="A6"/>
+        </w:rPr>
+        <w:t>d</w:t>
+      </w:r>
+      <w:r>
+        <w:rPr>
+          <w:color w:val="A6A6A6" w:themeColor="background1" w:themeShade="A6"/>
+        </w:rPr>
+        <w:t xml:space="preserve"> known of ant and maven and have config</w:t>
+      </w:r>
+      <w:r>
+        <w:rPr>
+          <w:color w:val="A6A6A6" w:themeColor="background1" w:themeShade="A6"/>
+        </w:rPr>
+        <w:t>ured them on Windows 7 before,</w:t>
+      </w:r>
+      <w:r>
+        <w:rPr>
+          <w:color w:val="A6A6A6" w:themeColor="background1" w:themeShade="A6"/>
+        </w:rPr>
+        <w:t xml:space="preserve"> build their hello world projects </w:t>
+      </w:r>
+      <w:r>
+        <w:rPr>
+          <w:color w:val="A6A6A6" w:themeColor="background1" w:themeShade="A6"/>
+        </w:rPr>
+        <w:t>to</w:t>
+      </w:r>
+      <w:r>
+        <w:rPr>
+          <w:color w:val="A6A6A6" w:themeColor="background1" w:themeShade="A6"/>
+        </w:rPr>
+        <w:t xml:space="preserve"> observe their basic usage for learning purposes but not for more constructive purposes</w:t>
+      </w:r>
+      <w:r>
+        <w:rPr>
+          <w:color w:val="A6A6A6" w:themeColor="background1" w:themeShade="A6"/>
+        </w:rPr>
+        <w:t xml:space="preserve">, such as exploring in context of an actual large-scale project.  </w:t>
+      </w:r>
+      <w:r>
+        <w:rPr>
+          <w:color w:val="A6A6A6" w:themeColor="background1" w:themeShade="A6"/>
+        </w:rPr>
+        <w:t xml:space="preserve">I learned Maven is somewhat </w:t>
+      </w:r>
+      <w:r>
+        <w:rPr>
+          <w:color w:val="A6A6A6" w:themeColor="background1" w:themeShade="A6"/>
+        </w:rPr>
+        <w:t>like ANT</w:t>
+      </w:r>
+      <w:r>
+        <w:rPr>
+          <w:color w:val="A6A6A6" w:themeColor="background1" w:themeShade="A6"/>
+        </w:rPr>
+        <w:t xml:space="preserve"> and it presumably</w:t>
+      </w:r>
+      <w:r>
+        <w:rPr>
+          <w:color w:val="A6A6A6" w:themeColor="background1" w:themeShade="A6"/>
+        </w:rPr>
+        <w:t xml:space="preserve"> has all of ANT’s features plus more, but I am </w:t>
+      </w:r>
+      <w:r>
+        <w:rPr>
+          <w:color w:val="A6A6A6" w:themeColor="background1" w:themeShade="A6"/>
+        </w:rPr>
+        <w:t xml:space="preserve">still </w:t>
+      </w:r>
+      <w:r>
+        <w:rPr>
+          <w:color w:val="A6A6A6" w:themeColor="background1" w:themeShade="A6"/>
+        </w:rPr>
+        <w:t>unaware whether Maven can achieve exactly what ANT can, entirely</w:t>
+      </w:r>
+      <w:r>
+        <w:rPr>
+          <w:color w:val="A6A6A6" w:themeColor="background1" w:themeShade="A6"/>
+        </w:rPr>
+        <w:t xml:space="preserve">, and whether I can improve the </w:t>
+      </w:r>
+      <w:r>
+        <w:rPr>
+          <w:color w:val="A6A6A6" w:themeColor="background1" w:themeShade="A6"/>
+        </w:rPr>
+        <w:t>projects usage of it in an</w:t>
+      </w:r>
+      <w:r>
+        <w:rPr>
+          <w:color w:val="A6A6A6" w:themeColor="background1" w:themeShade="A6"/>
+        </w:rPr>
+        <w:t xml:space="preserve"> automated building </w:t>
+      </w:r>
+      <w:r>
+        <w:rPr>
+          <w:color w:val="A6A6A6" w:themeColor="background1" w:themeShade="A6"/>
+        </w:rPr>
+        <w:t>context</w:t>
+      </w:r>
+      <w:r>
+        <w:rPr>
+          <w:color w:val="A6A6A6" w:themeColor="background1" w:themeShade="A6"/>
+        </w:rPr>
+        <w:t>, by the end</w:t>
+      </w:r>
+      <w:r>
+        <w:rPr>
+          <w:color w:val="A6A6A6" w:themeColor="background1" w:themeShade="A6"/>
+        </w:rPr>
+        <w:t>.</w:t>
+      </w:r>
+    </w:p>
+    <w:p>
+      <w:pPr>
+        <w:rPr>
+          <w:color w:val="A6A6A6" w:themeColor="background1" w:themeShade="A6"/>
+        </w:rPr>
+      </w:pPr>
+      <w:r>
+        <w:rPr>
+          <w:color w:val="A6A6A6" w:themeColor="background1" w:themeShade="A6"/>
+        </w:rPr>
+        <w:tab/>
+      </w:r>
+      <w:r>
+        <w:rPr>
+          <w:color w:val="A6A6A6" w:themeColor="background1" w:themeShade="A6"/>
+        </w:rPr>
+        <w:t xml:space="preserve">To describe the build of </w:t>
+      </w:r>
+      <w:r>
+        <w:rPr>
+          <w:color w:val="A6A6A6" w:themeColor="background1" w:themeShade="A6"/>
+        </w:rPr>
+        <w:t xml:space="preserve">my project, I </w:t>
+      </w:r>
+      <w:r>
+        <w:rPr>
+          <w:color w:val="A6A6A6" w:themeColor="background1" w:themeShade="A6"/>
+        </w:rPr>
+        <w:t xml:space="preserve">initially </w:t>
+      </w:r>
+      <w:r>
+        <w:rPr>
+          <w:color w:val="A6A6A6" w:themeColor="background1" w:themeShade="A6"/>
+        </w:rPr>
+        <w:t xml:space="preserve">used Mercurial to clone the project’s </w:t>
+      </w:r>
+      <w:r>
+        <w:rPr>
+          <w:color w:val="A6A6A6" w:themeColor="background1" w:themeShade="A6"/>
+        </w:rPr>
+        <w:t xml:space="preserve">codebase </w:t>
+      </w:r>
+      <w:r>
+        <w:rPr>
+          <w:color w:val="A6A6A6" w:themeColor="background1" w:themeShade="A6"/>
+        </w:rPr>
+        <w:t xml:space="preserve">and followed extensive instructions </w:t>
+      </w:r>
+      <w:r>
+        <w:rPr>
+          <w:color w:val="A6A6A6" w:themeColor="background1" w:themeShade="A6"/>
+        </w:rPr>
+        <w:t>after</w:t>
+      </w:r>
+      <w:r>
+        <w:rPr>
+          <w:color w:val="A6A6A6" w:themeColor="background1" w:themeShade="A6"/>
+        </w:rPr>
+        <w:t xml:space="preserve"> combing through a reasonable amount of website literature but found trial-and-error to be about as effective as any other learning strategy</w:t>
+      </w:r>
+      <w:r>
+        <w:rPr>
+          <w:color w:val="A6A6A6" w:themeColor="background1" w:themeShade="A6"/>
+        </w:rPr>
+        <w:t>, when trying to understand the build and testing structure/process for my project</w:t>
+      </w:r>
+      <w:r>
+        <w:rPr>
+          <w:color w:val="A6A6A6" w:themeColor="background1" w:themeShade="A6"/>
+        </w:rPr>
+        <w:t xml:space="preserve">.  </w:t>
+      </w:r>
+      <w:r>
+        <w:rPr>
+          <w:color w:val="A6A6A6" w:themeColor="background1" w:themeShade="A6"/>
+        </w:rPr>
+        <w:t>Two documents from the project</w:t>
+      </w:r>
+      <w:r>
+        <w:rPr>
+          <w:color w:val="A6A6A6" w:themeColor="background1" w:themeShade="A6"/>
+        </w:rPr>
+        <w:t xml:space="preserve"> code were of some assistance to me in setting up the</w:t>
+      </w:r>
+      <w:r>
+        <w:rPr>
+          <w:color w:val="A6A6A6" w:themeColor="background1" w:themeShade="A6"/>
+        </w:rPr>
+        <w:t xml:space="preserve"> </w:t>
+      </w:r>
+      <w:r>
+        <w:rPr>
+          <w:color w:val="A6A6A6" w:themeColor="background1" w:themeShade="A6"/>
+        </w:rPr>
+        <w:t xml:space="preserve">build and test </w:t>
+      </w:r>
+      <w:r>
+        <w:rPr>
+          <w:color w:val="A6A6A6" w:themeColor="background1" w:themeShade="A6"/>
+        </w:rPr>
+        <w:t xml:space="preserve">environment: </w:t>
+      </w:r>
+      <w:hyperlink r:id="rId14" w:history="1">
+        <w:r>
+          <w:rPr>
+            <w:rStyle w:val="Hyperlink"/>
+            <w:color w:val="A6A6A6" w:themeColor="background1" w:themeShade="A6"/>
+          </w:rPr>
+          <w:t>CONFIGURE.txt</w:t>
+        </w:r>
+      </w:hyperlink>
+      <w:r>
+        <w:rPr>
+          <w:color w:val="A6A6A6" w:themeColor="background1" w:themeShade="A6"/>
+        </w:rPr>
+        <w:t xml:space="preserve"> (explains s</w:t>
+      </w:r>
+      <w:r>
+        <w:rPr>
+          <w:color w:val="A6A6A6" w:themeColor="background1" w:themeShade="A6"/>
+        </w:rPr>
+        <w:t>etting up a build environment in</w:t>
+      </w:r>
+      <w:r>
+        <w:rPr>
+          <w:color w:val="A6A6A6" w:themeColor="background1" w:themeShade="A6"/>
+        </w:rPr>
+        <w:t xml:space="preserve"> Eclipse IDE</w:t>
+      </w:r>
+      <w:r>
+        <w:rPr>
+          <w:color w:val="A6A6A6" w:themeColor="background1" w:themeShade="A6"/>
+        </w:rPr>
+        <w:t xml:space="preserve"> – see appendix (a)</w:t>
+      </w:r>
+      <w:r>
+        <w:rPr>
+          <w:color w:val="A6A6A6" w:themeColor="background1" w:themeShade="A6"/>
+        </w:rPr>
+        <w:t xml:space="preserve">) and </w:t>
+      </w:r>
+      <w:hyperlink r:id="rId15" w:history="1">
+        <w:r>
+          <w:rPr>
+            <w:rStyle w:val="Hyperlink"/>
+            <w:color w:val="A6A6A6" w:themeColor="background1" w:themeShade="A6"/>
+          </w:rPr>
+          <w:t>README.txt</w:t>
+        </w:r>
+      </w:hyperlink>
+      <w:r>
+        <w:rPr>
+          <w:color w:val="A6A6A6" w:themeColor="background1" w:themeShade="A6"/>
+        </w:rPr>
+        <w:t xml:space="preserve"> (explains pre-</w:t>
+      </w:r>
+      <w:proofErr w:type="spellStart"/>
+      <w:r>
+        <w:rPr>
+          <w:color w:val="A6A6A6" w:themeColor="background1" w:themeShade="A6"/>
+        </w:rPr>
+        <w:t>req</w:t>
+      </w:r>
+      <w:r>
+        <w:rPr>
+          <w:color w:val="A6A6A6" w:themeColor="background1" w:themeShade="A6"/>
+        </w:rPr>
+        <w:t>s</w:t>
+      </w:r>
+      <w:proofErr w:type="spellEnd"/>
+      <w:r>
+        <w:rPr>
+          <w:color w:val="A6A6A6" w:themeColor="background1" w:themeShade="A6"/>
+        </w:rPr>
+        <w:t xml:space="preserve"> for getting MAVEN to build/compile</w:t>
+      </w:r>
+      <w:r>
+        <w:rPr>
+          <w:color w:val="A6A6A6" w:themeColor="background1" w:themeShade="A6"/>
+        </w:rPr>
+        <w:t>, regardless of using an IDE</w:t>
+      </w:r>
+      <w:r>
+        <w:rPr>
+          <w:color w:val="A6A6A6" w:themeColor="background1" w:themeShade="A6"/>
+        </w:rPr>
+        <w:t>)</w:t>
+      </w:r>
+      <w:r>
+        <w:rPr>
+          <w:color w:val="A6A6A6" w:themeColor="background1" w:themeShade="A6"/>
+        </w:rPr>
+        <w:t>.</w:t>
+      </w:r>
+      <w:r>
+        <w:rPr>
+          <w:color w:val="A6A6A6" w:themeColor="background1" w:themeShade="A6"/>
+        </w:rPr>
+        <w:t xml:space="preserve">  </w:t>
+      </w:r>
+      <w:r>
+        <w:rPr>
+          <w:color w:val="A6A6A6" w:themeColor="background1" w:themeShade="A6"/>
+        </w:rPr>
+        <w:t>T</w:t>
+      </w:r>
+      <w:r>
+        <w:rPr>
+          <w:color w:val="A6A6A6" w:themeColor="background1" w:themeShade="A6"/>
+        </w:rPr>
+        <w:t>o build the project</w:t>
+      </w:r>
+      <w:r>
+        <w:rPr>
+          <w:color w:val="A6A6A6" w:themeColor="background1" w:themeShade="A6"/>
+        </w:rPr>
+        <w:t xml:space="preserve"> using “maven install”</w:t>
+      </w:r>
+      <w:r>
+        <w:rPr>
+          <w:color w:val="A6A6A6" w:themeColor="background1" w:themeShade="A6"/>
+        </w:rPr>
+        <w:t>,</w:t>
+      </w:r>
+      <w:r>
+        <w:rPr>
+          <w:color w:val="A6A6A6" w:themeColor="background1" w:themeShade="A6"/>
+        </w:rPr>
+        <w:t xml:space="preserve"> three</w:t>
+      </w:r>
+      <w:r>
+        <w:rPr>
+          <w:color w:val="A6A6A6" w:themeColor="background1" w:themeShade="A6"/>
+        </w:rPr>
+        <w:t xml:space="preserve"> steps</w:t>
+      </w:r>
+      <w:r>
+        <w:rPr>
+          <w:color w:val="A6A6A6" w:themeColor="background1" w:themeShade="A6"/>
+        </w:rPr>
+        <w:t xml:space="preserve"> are</w:t>
+      </w:r>
+      <w:r>
+        <w:rPr>
+          <w:color w:val="A6A6A6" w:themeColor="background1" w:themeShade="A6"/>
+        </w:rPr>
+        <w:t xml:space="preserve"> required, </w:t>
+      </w:r>
+      <w:r>
+        <w:rPr>
+          <w:color w:val="A6A6A6" w:themeColor="background1" w:themeShade="A6"/>
+        </w:rPr>
+        <w:t>first</w:t>
+      </w:r>
+      <w:r>
+        <w:rPr>
+          <w:color w:val="A6A6A6" w:themeColor="background1" w:themeShade="A6"/>
+        </w:rPr>
+        <w:t xml:space="preserve">, </w:t>
+      </w:r>
+      <w:r>
+        <w:rPr>
+          <w:color w:val="A6A6A6" w:themeColor="background1" w:themeShade="A6"/>
+        </w:rPr>
+        <w:t>exclusi</w:t>
+      </w:r>
+      <w:r>
+        <w:rPr>
+          <w:color w:val="A6A6A6" w:themeColor="background1" w:themeShade="A6"/>
+        </w:rPr>
+        <w:t>ve of whether the developer</w:t>
+      </w:r>
+      <w:r>
+        <w:rPr>
+          <w:color w:val="A6A6A6" w:themeColor="background1" w:themeShade="A6"/>
+        </w:rPr>
+        <w:t xml:space="preserve"> </w:t>
+      </w:r>
+      <w:r>
+        <w:rPr>
+          <w:color w:val="A6A6A6" w:themeColor="background1" w:themeShade="A6"/>
+        </w:rPr>
+        <w:t>elects</w:t>
+      </w:r>
+      <w:r>
+        <w:rPr>
+          <w:color w:val="A6A6A6" w:themeColor="background1" w:themeShade="A6"/>
+        </w:rPr>
+        <w:t xml:space="preserve"> unit</w:t>
+      </w:r>
+      <w:r>
+        <w:rPr>
+          <w:color w:val="A6A6A6" w:themeColor="background1" w:themeShade="A6"/>
+        </w:rPr>
+        <w:t xml:space="preserve"> test</w:t>
+      </w:r>
+      <w:r>
+        <w:rPr>
+          <w:color w:val="A6A6A6" w:themeColor="background1" w:themeShade="A6"/>
+        </w:rPr>
+        <w:t>ing</w:t>
+      </w:r>
+      <w:r>
+        <w:rPr>
+          <w:color w:val="A6A6A6" w:themeColor="background1" w:themeShade="A6"/>
+        </w:rPr>
+        <w:t xml:space="preserve">/IT </w:t>
+      </w:r>
+      <w:r>
+        <w:rPr>
+          <w:color w:val="A6A6A6" w:themeColor="background1" w:themeShade="A6"/>
+        </w:rPr>
+        <w:t>based on the</w:t>
+      </w:r>
+      <w:r>
+        <w:rPr>
+          <w:color w:val="A6A6A6" w:themeColor="background1" w:themeShade="A6"/>
+        </w:rPr>
+        <w:t>:</w:t>
+      </w:r>
+      <w:r>
+        <w:rPr>
+          <w:color w:val="A6A6A6" w:themeColor="background1" w:themeShade="A6"/>
+        </w:rPr>
+        <w:t xml:space="preserve"> MySQL, </w:t>
+      </w:r>
+      <w:proofErr w:type="spellStart"/>
+      <w:r>
+        <w:rPr>
+          <w:color w:val="A6A6A6" w:themeColor="background1" w:themeShade="A6"/>
+        </w:rPr>
+        <w:t>PostgreSQL</w:t>
+      </w:r>
+      <w:proofErr w:type="spellEnd"/>
+      <w:r>
+        <w:rPr>
+          <w:color w:val="A6A6A6" w:themeColor="background1" w:themeShade="A6"/>
+        </w:rPr>
+        <w:t xml:space="preserve">, or </w:t>
+      </w:r>
+      <w:proofErr w:type="spellStart"/>
+      <w:r>
+        <w:rPr>
+          <w:color w:val="A6A6A6" w:themeColor="background1" w:themeShade="A6"/>
+        </w:rPr>
+        <w:t>GoogleAppEngine-Datastore</w:t>
+      </w:r>
+      <w:proofErr w:type="spellEnd"/>
+      <w:r>
+        <w:rPr>
+          <w:color w:val="A6A6A6" w:themeColor="background1" w:themeShade="A6"/>
+        </w:rPr>
+        <w:t xml:space="preserve"> database backend/endpoint</w:t>
+      </w:r>
+      <w:r>
+        <w:rPr>
+          <w:color w:val="A6A6A6" w:themeColor="background1" w:themeShade="A6"/>
+        </w:rPr>
+        <w:t>:</w:t>
+      </w:r>
+    </w:p>
+    <w:p>
+      <w:pPr>
+        <w:pStyle w:val="ListParagraph"/>
+        <w:numPr>
+          <w:ilvl w:val="0"/>
+          <w:numId w:val="1"/>
+        </w:numPr>
+        <w:ind w:left="360"/>
+        <w:rPr>
+          <w:color w:val="A6A6A6" w:themeColor="background1" w:themeShade="A6"/>
+        </w:rPr>
+      </w:pPr>
+      <w:r>
+        <w:rPr>
+          <w:color w:val="A6A6A6" w:themeColor="background1" w:themeShade="A6"/>
+        </w:rPr>
+        <w:t>The user must</w:t>
+      </w:r>
+      <w:r>
+        <w:rPr>
+          <w:color w:val="A6A6A6" w:themeColor="background1" w:themeShade="A6"/>
+        </w:rPr>
+        <w:t xml:space="preserve"> obtain the necessary .jar file for the Database/-Connection</w:t>
+      </w:r>
+      <w:r>
+        <w:rPr>
+          <w:color w:val="A6A6A6" w:themeColor="background1" w:themeShade="A6"/>
+        </w:rPr>
+        <w:t xml:space="preserve"> (</w:t>
+      </w:r>
+      <w:proofErr w:type="spellStart"/>
+      <w:r>
+        <w:rPr>
+          <w:color w:val="A6A6A6" w:themeColor="background1" w:themeShade="A6"/>
+        </w:rPr>
+        <w:t>ie:MySQLconnectorJ.jar</w:t>
+      </w:r>
+      <w:proofErr w:type="spellEnd"/>
+      <w:r>
+        <w:rPr>
+          <w:color w:val="A6A6A6" w:themeColor="background1" w:themeShade="A6"/>
+        </w:rPr>
+        <w:t>)</w:t>
+      </w:r>
+    </w:p>
+    <w:p>
+      <w:pPr>
+        <w:pStyle w:val="ListParagraph"/>
+        <w:numPr>
+          <w:ilvl w:val="0"/>
+          <w:numId w:val="1"/>
+        </w:numPr>
+        <w:ind w:left="360"/>
+        <w:rPr>
+          <w:color w:val="A6A6A6" w:themeColor="background1" w:themeShade="A6"/>
+        </w:rPr>
+      </w:pPr>
+      <w:r>
+        <w:rPr>
+          <w:color w:val="A6A6A6" w:themeColor="background1" w:themeShade="A6"/>
+        </w:rPr>
+        <w:t xml:space="preserve">A preliminary build </w:t>
+      </w:r>
+      <w:r>
+        <w:rPr>
+          <w:color w:val="A6A6A6" w:themeColor="background1" w:themeShade="A6"/>
+        </w:rPr>
+        <w:t>inside</w:t>
+      </w:r>
+      <w:r>
+        <w:rPr>
+          <w:color w:val="A6A6A6" w:themeColor="background1" w:themeShade="A6"/>
+        </w:rPr>
+        <w:t xml:space="preserve"> the “</w:t>
+      </w:r>
+      <w:proofErr w:type="spellStart"/>
+      <w:r>
+        <w:rPr>
+          <w:color w:val="A6A6A6" w:themeColor="background1" w:themeShade="A6"/>
+        </w:rPr>
+        <w:t>odk</w:t>
+      </w:r>
+      <w:proofErr w:type="spellEnd"/>
+      <w:r>
+        <w:rPr>
+          <w:color w:val="A6A6A6" w:themeColor="background1" w:themeShade="A6"/>
+        </w:rPr>
+        <w:t>-</w:t>
+      </w:r>
+      <w:proofErr w:type="spellStart"/>
+      <w:r>
+        <w:rPr>
+          <w:color w:val="A6A6A6" w:themeColor="background1" w:themeShade="A6"/>
+        </w:rPr>
+        <w:t>gae</w:t>
+      </w:r>
+      <w:proofErr w:type="spellEnd"/>
+      <w:r>
+        <w:rPr>
+          <w:color w:val="A6A6A6" w:themeColor="background1" w:themeShade="A6"/>
+        </w:rPr>
+        <w:t>-settings” subproject</w:t>
+      </w:r>
+      <w:r>
+        <w:rPr>
+          <w:color w:val="A6A6A6" w:themeColor="background1" w:themeShade="A6"/>
+        </w:rPr>
+        <w:t xml:space="preserve"> must be completed</w:t>
+      </w:r>
+      <w:r>
+        <w:rPr>
+          <w:color w:val="A6A6A6" w:themeColor="background1" w:themeShade="A6"/>
+        </w:rPr>
+        <w:t xml:space="preserve"> using ant</w:t>
+      </w:r>
+      <w:r>
+        <w:rPr>
+          <w:color w:val="A6A6A6" w:themeColor="background1" w:themeShade="A6"/>
+        </w:rPr>
+        <w:t xml:space="preserve"> and the generated .jar moved inside the “eclipse-aggregate-</w:t>
+      </w:r>
+      <w:proofErr w:type="spellStart"/>
+      <w:r>
+        <w:rPr>
+          <w:color w:val="A6A6A6" w:themeColor="background1" w:themeShade="A6"/>
+        </w:rPr>
+        <w:t>gae</w:t>
+      </w:r>
+      <w:proofErr w:type="spellEnd"/>
+      <w:r>
+        <w:rPr>
+          <w:color w:val="A6A6A6" w:themeColor="background1" w:themeShade="A6"/>
+        </w:rPr>
+        <w:t>\war\WEB-INF\lib”</w:t>
+      </w:r>
+      <w:r>
+        <w:rPr>
+          <w:color w:val="A6A6A6" w:themeColor="background1" w:themeShade="A6"/>
+        </w:rPr>
+        <w:t>.</w:t>
+      </w:r>
+    </w:p>
+    <w:p>
+      <w:pPr>
+        <w:pStyle w:val="ListParagraph"/>
+        <w:numPr>
+          <w:ilvl w:val="0"/>
+          <w:numId w:val="1"/>
+        </w:numPr>
+        <w:ind w:left="360"/>
+        <w:rPr>
+          <w:color w:val="A6A6A6" w:themeColor="background1" w:themeShade="A6"/>
+        </w:rPr>
+      </w:pPr>
+      <w:r>
+        <w:rPr>
+          <w:color w:val="A6A6A6" w:themeColor="background1" w:themeShade="A6"/>
+        </w:rPr>
+        <w:t>Inside src/main/libs folder, using the README.txt commands, additionally libraries must be added so maven is aware of them (This is the current instruction from the README file…)</w:t>
+      </w:r>
+    </w:p>
+    <w:p>
+      <w:pPr>
+        <w:ind w:firstLine="720"/>
+        <w:rPr>
+          <w:color w:val="A6A6A6" w:themeColor="background1" w:themeShade="A6"/>
+        </w:rPr>
+      </w:pPr>
+      <w:r>
+        <w:rPr>
+          <w:color w:val="A6A6A6" w:themeColor="background1" w:themeShade="A6"/>
+        </w:rPr>
+        <w:t xml:space="preserve">Although, the build process has worked for me, to this point, at least as far as “maven install” has successfully completed all Phases of the build order, </w:t>
+      </w:r>
+      <w:proofErr w:type="spellStart"/>
+      <w:r>
+        <w:rPr>
+          <w:color w:val="A6A6A6" w:themeColor="background1" w:themeShade="A6"/>
+        </w:rPr>
+        <w:t>ie</w:t>
+      </w:r>
+      <w:proofErr w:type="spellEnd"/>
+      <w:r>
+        <w:rPr>
+          <w:color w:val="A6A6A6" w:themeColor="background1" w:themeShade="A6"/>
+        </w:rPr>
+        <w:t xml:space="preserve">: without FAILURE, the level of automation associated with the build seems amenable to improvement.  </w:t>
+      </w:r>
+      <w:r>
+        <w:rPr>
+          <w:color w:val="A6A6A6" w:themeColor="background1" w:themeShade="A6"/>
+        </w:rPr>
+        <w:t>For starters</w:t>
+      </w:r>
+      <w:r>
+        <w:rPr>
+          <w:color w:val="A6A6A6" w:themeColor="background1" w:themeShade="A6"/>
+        </w:rPr>
+        <w:t xml:space="preserve"> there may be some inconsistency between downloaded jars and the versioning that maven looks for, so it is possible the settings.xml file could be updated, according to rules on maven</w:t>
+      </w:r>
+      <w:r>
+        <w:rPr>
+          <w:color w:val="A6A6A6" w:themeColor="background1" w:themeShade="A6"/>
+        </w:rPr>
+        <w:t>’</w:t>
+      </w:r>
+      <w:r>
+        <w:rPr>
+          <w:color w:val="A6A6A6" w:themeColor="background1" w:themeShade="A6"/>
+        </w:rPr>
+        <w:t>s website, under the: ‘</w:t>
+      </w:r>
+      <w:proofErr w:type="spellStart"/>
+      <w:r>
+        <w:rPr>
+          <w:color w:val="A6A6A6" w:themeColor="background1" w:themeShade="A6"/>
+        </w:rPr>
+        <w:t>dependencyManagementMechanism</w:t>
+      </w:r>
+      <w:proofErr w:type="spellEnd"/>
+      <w:r>
+        <w:rPr>
+          <w:color w:val="A6A6A6" w:themeColor="background1" w:themeShade="A6"/>
+        </w:rPr>
+        <w:t xml:space="preserve">’ initiative.  </w:t>
+      </w:r>
+    </w:p>
+    <w:p>
+      <w:pPr>
+        <w:rPr>
+          <w:color w:val="A6A6A6" w:themeColor="background1" w:themeShade="A6"/>
+        </w:rPr>
+      </w:pPr>
+      <w:r>
+        <w:rPr>
+          <w:b/>
+          <w:color w:val="A6A6A6" w:themeColor="background1" w:themeShade="A6"/>
+        </w:rPr>
+        <w:lastRenderedPageBreak/>
+        <w:t xml:space="preserve">As a </w:t>
+      </w:r>
+      <w:r>
+        <w:rPr>
+          <w:b/>
+          <w:color w:val="A6A6A6" w:themeColor="background1" w:themeShade="A6"/>
+        </w:rPr>
+        <w:t>‘</w:t>
+      </w:r>
+      <w:r>
+        <w:rPr>
+          <w:b/>
+          <w:color w:val="A6A6A6" w:themeColor="background1" w:themeShade="A6"/>
+        </w:rPr>
+        <w:t>DISCLAIMER</w:t>
+      </w:r>
+      <w:r>
+        <w:rPr>
+          <w:b/>
+          <w:color w:val="A6A6A6" w:themeColor="background1" w:themeShade="A6"/>
+        </w:rPr>
+        <w:t>’</w:t>
+      </w:r>
+      <w:r>
+        <w:rPr>
+          <w:color w:val="A6A6A6" w:themeColor="background1" w:themeShade="A6"/>
+        </w:rPr>
+        <w:t xml:space="preserve">: going into this effort AND as of this point, still, my level of experience with MAVEN, ANT, Maven2Eclipse plugin is minimal at best, and all the above occurred first on a Windows 8 environment, as the project’s primary developer/engineer uses Windows environment exclusively.  The project seems to lend itself to Linux(/Ubuntu </w:t>
+      </w:r>
+      <w:proofErr w:type="spellStart"/>
+      <w:r>
+        <w:rPr>
+          <w:color w:val="A6A6A6" w:themeColor="background1" w:themeShade="A6"/>
+        </w:rPr>
+        <w:t>distro</w:t>
+      </w:r>
+      <w:proofErr w:type="spellEnd"/>
+      <w:r>
+        <w:rPr>
+          <w:color w:val="A6A6A6" w:themeColor="background1" w:themeShade="A6"/>
+        </w:rPr>
+        <w:t>) testing and development, but I have not successfully exec</w:t>
+      </w:r>
+      <w:r>
+        <w:rPr>
+          <w:color w:val="A6A6A6" w:themeColor="background1" w:themeShade="A6"/>
+        </w:rPr>
+        <w:t xml:space="preserve">uted the unit tests/IT  </w:t>
+      </w:r>
+      <w:r>
+        <w:rPr>
+          <w:i/>
+          <w:color w:val="A6A6A6" w:themeColor="background1" w:themeShade="A6"/>
+        </w:rPr>
+        <w:t>ON EITHER</w:t>
+      </w:r>
+      <w:r>
+        <w:rPr>
+          <w:color w:val="A6A6A6" w:themeColor="background1" w:themeShade="A6"/>
+        </w:rPr>
+        <w:t xml:space="preserve"> e</w:t>
+      </w:r>
+      <w:r>
+        <w:rPr>
+          <w:color w:val="A6A6A6" w:themeColor="background1" w:themeShade="A6"/>
+        </w:rPr>
+        <w:t xml:space="preserve">nvironment, though, I am able to build and visit </w:t>
+      </w:r>
+      <w:proofErr w:type="spellStart"/>
+      <w:r>
+        <w:rPr>
+          <w:color w:val="A6A6A6" w:themeColor="background1" w:themeShade="A6"/>
+        </w:rPr>
+        <w:t>localhost</w:t>
+      </w:r>
+      <w:proofErr w:type="spellEnd"/>
+      <w:r>
+        <w:rPr>
+          <w:color w:val="A6A6A6" w:themeColor="background1" w:themeShade="A6"/>
+        </w:rPr>
+        <w:t xml:space="preserve"> in the browser of either to verify the sources/project compiles and runs successfully</w:t>
+      </w:r>
+      <w:r>
+        <w:rPr>
+          <w:color w:val="A6A6A6" w:themeColor="background1" w:themeShade="A6"/>
+        </w:rPr>
+        <w:t>.</w:t>
+      </w:r>
+    </w:p>
+    <w:p>
+      <w:pPr>
+        <w:rPr>
+          <w:color w:val="A6A6A6" w:themeColor="background1" w:themeShade="A6"/>
+        </w:rPr>
+      </w:pPr>
+      <w:r>
+        <w:rPr>
+          <w:color w:val="A6A6A6" w:themeColor="background1" w:themeShade="A6"/>
+        </w:rPr>
+        <w:t>To explain the test processes in place, aside from the 3 database backend optio</w:t>
+      </w:r>
+      <w:r>
+        <w:rPr>
+          <w:color w:val="A6A6A6" w:themeColor="background1" w:themeShade="A6"/>
+        </w:rPr>
+        <w:t xml:space="preserve">ns available thereto, there are automated testing facilities available through maven and associated EMMA plugin to some degree.  </w:t>
+      </w:r>
+      <w:r>
+        <w:rPr>
+          <w:color w:val="A6A6A6" w:themeColor="background1" w:themeShade="A6"/>
+        </w:rPr>
+        <w:t xml:space="preserve">The code analyzed </w:t>
+      </w:r>
+      <w:r>
+        <w:rPr>
+          <w:color w:val="A6A6A6" w:themeColor="background1" w:themeShade="A6"/>
+        </w:rPr>
+        <w:t xml:space="preserve">primarily </w:t>
+      </w:r>
+      <w:r>
+        <w:rPr>
+          <w:color w:val="A6A6A6" w:themeColor="background1" w:themeShade="A6"/>
+        </w:rPr>
+        <w:t xml:space="preserve">serves to </w:t>
+      </w:r>
+      <w:r>
+        <w:rPr>
+          <w:color w:val="A6A6A6" w:themeColor="background1" w:themeShade="A6"/>
+        </w:rPr>
+        <w:t xml:space="preserve">accept and validate </w:t>
+      </w:r>
+      <w:proofErr w:type="spellStart"/>
+      <w:r>
+        <w:rPr>
+          <w:color w:val="A6A6A6" w:themeColor="background1" w:themeShade="A6"/>
+        </w:rPr>
+        <w:t>XForm</w:t>
+      </w:r>
+      <w:proofErr w:type="spellEnd"/>
+      <w:r>
+        <w:rPr>
+          <w:color w:val="A6A6A6" w:themeColor="background1" w:themeShade="A6"/>
+        </w:rPr>
+        <w:t xml:space="preserve"> submissions to the system, which uses a java-based application server (Tomcat or GAE</w:t>
+      </w:r>
+      <w:r>
+        <w:rPr>
+          <w:color w:val="A6A6A6" w:themeColor="background1" w:themeShade="A6"/>
+        </w:rPr>
+        <w:t xml:space="preserve"> – see appendix (b)</w:t>
+      </w:r>
+      <w:r>
+        <w:rPr>
+          <w:color w:val="A6A6A6" w:themeColor="background1" w:themeShade="A6"/>
+        </w:rPr>
+        <w:t xml:space="preserve">) to store the form into a database, so it mostly tests the Server/Upload functionalities and uses </w:t>
+      </w:r>
+      <w:proofErr w:type="spellStart"/>
+      <w:r>
+        <w:rPr>
+          <w:color w:val="A6A6A6" w:themeColor="background1" w:themeShade="A6"/>
+        </w:rPr>
+        <w:t>JUnit</w:t>
+      </w:r>
+      <w:proofErr w:type="spellEnd"/>
+      <w:r>
+        <w:rPr>
+          <w:color w:val="A6A6A6" w:themeColor="background1" w:themeShade="A6"/>
+        </w:rPr>
+        <w:t xml:space="preserve"> for that.</w:t>
+      </w:r>
+      <w:r>
+        <w:rPr>
+          <w:color w:val="A6A6A6" w:themeColor="background1" w:themeShade="A6"/>
+        </w:rPr>
+        <w:t xml:space="preserve"> Barring, GAE’s DataStoreImpl.java class is excluded from testing per Line#1264 of pom.xml</w:t>
+      </w:r>
+    </w:p>
+    <w:p>
+      <w:pPr>
+        <w:rPr>
+          <w:b/>
+          <w:color w:val="A6A6A6" w:themeColor="background1" w:themeShade="A6"/>
+          <w:u w:val="single"/>
+        </w:rPr>
+      </w:pPr>
+      <w:r>
+        <w:rPr>
+          <w:b/>
+          <w:color w:val="A6A6A6" w:themeColor="background1" w:themeShade="A6"/>
+          <w:u w:val="single"/>
+        </w:rPr>
+        <w:t xml:space="preserve">Appendix: </w:t>
+      </w:r>
+      <w:r>
+        <w:rPr>
+          <w:b/>
+          <w:color w:val="A6A6A6" w:themeColor="background1" w:themeShade="A6"/>
+          <w:u w:val="single"/>
+        </w:rPr>
+        <w:t>Additional considerations:</w:t>
+      </w:r>
+    </w:p>
+    <w:p>
+      <w:pPr>
+        <w:pStyle w:val="ListParagraph"/>
+        <w:numPr>
+          <w:ilvl w:val="0"/>
+          <w:numId w:val="2"/>
+        </w:numPr>
+        <w:rPr>
+          <w:color w:val="A6A6A6" w:themeColor="background1" w:themeShade="A6"/>
+        </w:rPr>
+      </w:pPr>
+      <w:r>
+        <w:rPr>
+          <w:color w:val="A6A6A6" w:themeColor="background1" w:themeShade="A6"/>
+        </w:rPr>
+        <w:t>I</w:t>
+      </w:r>
+      <w:r>
+        <w:rPr>
+          <w:color w:val="A6A6A6" w:themeColor="background1" w:themeShade="A6"/>
+        </w:rPr>
+        <w:t xml:space="preserve">nterestingly, at line 362 (point #12) in the CONFIGURE file referenced above, there is mention of using the Maven plugin for Eclipse (m2e) yet also that support for it is ‘dodgy in Eclipse,’ so not surprisingly, I did not have much luck building to any level of understandability or practicality using this Eclipse utility.  </w:t>
+      </w:r>
+      <w:r>
+        <w:rPr>
+          <w:color w:val="A6A6A6" w:themeColor="background1" w:themeShade="A6"/>
+        </w:rPr>
+        <w:t xml:space="preserve">However, I did take an IDE/GUI approach, building the </w:t>
+      </w:r>
+      <w:proofErr w:type="spellStart"/>
+      <w:r>
+        <w:rPr>
+          <w:color w:val="A6A6A6" w:themeColor="background1" w:themeShade="A6"/>
+        </w:rPr>
+        <w:t>odk</w:t>
+      </w:r>
+      <w:proofErr w:type="spellEnd"/>
+      <w:r>
+        <w:rPr>
+          <w:color w:val="A6A6A6" w:themeColor="background1" w:themeShade="A6"/>
+        </w:rPr>
+        <w:t>-</w:t>
+      </w:r>
+      <w:proofErr w:type="spellStart"/>
+      <w:r>
+        <w:rPr>
+          <w:color w:val="A6A6A6" w:themeColor="background1" w:themeShade="A6"/>
+        </w:rPr>
+        <w:t>gae</w:t>
+      </w:r>
+      <w:proofErr w:type="spellEnd"/>
+      <w:r>
+        <w:rPr>
+          <w:color w:val="A6A6A6" w:themeColor="background1" w:themeShade="A6"/>
+        </w:rPr>
+        <w:t>-settings subproject using ANT in Eclipse, which then involves ‘</w:t>
+      </w:r>
+      <w:proofErr w:type="spellStart"/>
+      <w:r>
+        <w:rPr>
+          <w:color w:val="A6A6A6" w:themeColor="background1" w:themeShade="A6"/>
+        </w:rPr>
+        <w:t>mov’ing</w:t>
+      </w:r>
+      <w:proofErr w:type="spellEnd"/>
+      <w:r>
+        <w:rPr>
+          <w:color w:val="A6A6A6" w:themeColor="background1" w:themeShade="A6"/>
+        </w:rPr>
+        <w:t xml:space="preserve"> the target/ .jar file from there to a sister directory, in order to build the overall project and run a local(-host) instance of the application from the generated overall-project .jar.</w:t>
+      </w:r>
+    </w:p>
+    <w:p>
+      <w:pPr>
+        <w:pStyle w:val="ListParagraph"/>
+        <w:ind w:left="1080"/>
+        <w:rPr>
+          <w:color w:val="A6A6A6" w:themeColor="background1" w:themeShade="A6"/>
+        </w:rPr>
+      </w:pPr>
+    </w:p>
+    <w:p>
+      <w:pPr>
+        <w:pStyle w:val="ListParagraph"/>
+        <w:numPr>
+          <w:ilvl w:val="0"/>
+          <w:numId w:val="2"/>
+        </w:numPr>
+        <w:rPr>
+          <w:color w:val="A6A6A6" w:themeColor="background1" w:themeShade="A6"/>
+        </w:rPr>
+      </w:pPr>
+      <w:r>
+        <w:rPr>
+          <w:color w:val="A6A6A6" w:themeColor="background1" w:themeShade="A6"/>
+        </w:rPr>
+        <w:t>I</w:t>
+      </w:r>
+      <w:r>
+        <w:rPr>
+          <w:color w:val="A6A6A6" w:themeColor="background1" w:themeShade="A6"/>
+        </w:rPr>
+        <w:t xml:space="preserve"> downloaded several .JARs, which google provides to replicate its </w:t>
+      </w:r>
+      <w:proofErr w:type="spellStart"/>
+      <w:r>
+        <w:rPr>
+          <w:color w:val="A6A6A6" w:themeColor="background1" w:themeShade="A6"/>
+        </w:rPr>
+        <w:t>AppEngine</w:t>
+      </w:r>
+      <w:proofErr w:type="spellEnd"/>
+      <w:r>
+        <w:rPr>
+          <w:color w:val="A6A6A6" w:themeColor="background1" w:themeShade="A6"/>
+        </w:rPr>
+        <w:t xml:space="preserve"> (GAE) cloud-based server-</w:t>
+      </w:r>
+      <w:proofErr w:type="spellStart"/>
+      <w:r>
+        <w:rPr>
+          <w:color w:val="A6A6A6" w:themeColor="background1" w:themeShade="A6"/>
+        </w:rPr>
+        <w:t>datastorage</w:t>
+      </w:r>
+      <w:proofErr w:type="spellEnd"/>
+      <w:r>
+        <w:rPr>
+          <w:color w:val="A6A6A6" w:themeColor="background1" w:themeShade="A6"/>
+        </w:rPr>
+        <w:t xml:space="preserve"> environment,   experimenting and learning</w:t>
+      </w:r>
+      <w:r>
+        <w:rPr>
+          <w:color w:val="A6A6A6" w:themeColor="background1" w:themeShade="A6"/>
+        </w:rPr>
+        <w:t xml:space="preserve"> about the testing e</w:t>
+      </w:r>
+      <w:r>
+        <w:rPr>
+          <w:color w:val="A6A6A6" w:themeColor="background1" w:themeShade="A6"/>
+        </w:rPr>
+        <w:t xml:space="preserve">nvironments associated to </w:t>
+      </w:r>
+      <w:r>
+        <w:rPr>
+          <w:color w:val="A6A6A6" w:themeColor="background1" w:themeShade="A6"/>
+        </w:rPr>
+        <w:t>it (vs. the Tomcat backend)</w:t>
+      </w:r>
+      <w:r>
+        <w:rPr>
+          <w:color w:val="A6A6A6" w:themeColor="background1" w:themeShade="A6"/>
+        </w:rPr>
+        <w:t xml:space="preserve"> and</w:t>
+      </w:r>
+      <w:r>
+        <w:rPr>
+          <w:color w:val="A6A6A6" w:themeColor="background1" w:themeShade="A6"/>
+        </w:rPr>
+        <w:t xml:space="preserve"> </w:t>
+      </w:r>
+      <w:r>
+        <w:rPr>
+          <w:color w:val="A6A6A6" w:themeColor="background1" w:themeShade="A6"/>
+        </w:rPr>
+        <w:t>walked</w:t>
+      </w:r>
+      <w:r>
+        <w:rPr>
+          <w:color w:val="A6A6A6" w:themeColor="background1" w:themeShade="A6"/>
+        </w:rPr>
+        <w:t xml:space="preserve"> through a ‘</w:t>
+      </w:r>
+      <w:hyperlink r:id="rId16" w:history="1">
+        <w:r>
+          <w:rPr>
+            <w:rStyle w:val="Hyperlink"/>
+            <w:color w:val="A6A6A6" w:themeColor="background1" w:themeShade="A6"/>
+          </w:rPr>
+          <w:t>GAE tests</w:t>
+        </w:r>
+      </w:hyperlink>
+      <w:r>
+        <w:rPr>
+          <w:color w:val="A6A6A6" w:themeColor="background1" w:themeShade="A6"/>
+        </w:rPr>
+        <w:t>’ tutorial</w:t>
+      </w:r>
+      <w:r>
+        <w:rPr>
+          <w:color w:val="A6A6A6" w:themeColor="background1" w:themeShade="A6"/>
+        </w:rPr>
+        <w:t xml:space="preserve"> to analyze the </w:t>
+      </w:r>
+      <w:proofErr w:type="spellStart"/>
+      <w:r>
+        <w:rPr>
+          <w:color w:val="A6A6A6" w:themeColor="background1" w:themeShade="A6"/>
+        </w:rPr>
+        <w:t>AppEngine</w:t>
+      </w:r>
+      <w:proofErr w:type="spellEnd"/>
+      <w:r>
+        <w:rPr>
+          <w:color w:val="A6A6A6" w:themeColor="background1" w:themeShade="A6"/>
+        </w:rPr>
+        <w:t xml:space="preserve"> context</w:t>
+      </w:r>
+      <w:r>
+        <w:rPr>
+          <w:color w:val="A6A6A6" w:themeColor="background1" w:themeShade="A6"/>
+        </w:rPr>
+        <w:t>.</w:t>
+      </w:r>
+      <w:r>
+        <w:rPr>
+          <w:color w:val="A6A6A6" w:themeColor="background1" w:themeShade="A6"/>
+        </w:rPr>
+        <w:t xml:space="preserve"> </w:t>
+      </w:r>
+    </w:p>
+    <w:p>
+      <w:pPr>
+        <w:rPr>
+          <w:color w:val="A6A6A6" w:themeColor="background1" w:themeShade="A6"/>
+        </w:rPr>
+      </w:pPr>
+      <w:r>
+        <w:rPr>
+          <w:color w:val="A6A6A6" w:themeColor="background1" w:themeShade="A6"/>
+        </w:rPr>
+        <w:br w:type="page"/>
+      </w:r>
+    </w:p>
+    <w:p>
+      <w:pPr>
+        <w:rPr>
+          <w:b/>
+          <w:color w:val="A6A6A6" w:themeColor="background1" w:themeShade="A6"/>
+          <w:u w:val="single"/>
+        </w:rPr>
+      </w:pPr>
+      <w:r>
+        <w:rPr>
+          <w:b/>
+          <w:color w:val="A6A6A6" w:themeColor="background1" w:themeShade="A6"/>
+          <w:u w:val="single"/>
+        </w:rPr>
+        <w:lastRenderedPageBreak/>
+        <w:t>REPORTS AND CODE COVERAGE</w:t>
+      </w:r>
+    </w:p>
+    <w:p>
+      <w:pPr>
+        <w:rPr>
+          <w:color w:val="A6A6A6" w:themeColor="background1" w:themeShade="A6"/>
+        </w:rPr>
+      </w:pPr>
+      <w:r>
+        <w:rPr>
+          <w:color w:val="A6A6A6" w:themeColor="background1" w:themeShade="A6"/>
+        </w:rPr>
+        <w:t>Surefire reporting</w:t>
+      </w:r>
+      <w:r>
+        <w:rPr>
+          <w:color w:val="A6A6A6" w:themeColor="background1" w:themeShade="A6"/>
+        </w:rPr>
+        <w:t xml:space="preserve"> module</w:t>
+      </w:r>
+      <w:r>
+        <w:rPr>
+          <w:color w:val="A6A6A6" w:themeColor="background1" w:themeShade="A6"/>
+        </w:rPr>
+        <w:t xml:space="preserve"> is used to </w:t>
+      </w:r>
+      <w:r>
+        <w:rPr>
+          <w:color w:val="A6A6A6" w:themeColor="background1" w:themeShade="A6"/>
+        </w:rPr>
+        <w:t>generate/</w:t>
+      </w:r>
+      <w:r>
+        <w:rPr>
+          <w:color w:val="A6A6A6" w:themeColor="background1" w:themeShade="A6"/>
+        </w:rPr>
+        <w:t xml:space="preserve">cover integration tests.  </w:t>
+      </w:r>
+      <w:r>
+        <w:rPr>
+          <w:color w:val="A6A6A6" w:themeColor="background1" w:themeShade="A6"/>
+        </w:rPr>
+        <w:t xml:space="preserve">However, instead of accommodating the </w:t>
+      </w:r>
+      <w:proofErr w:type="spellStart"/>
+      <w:r>
+        <w:rPr>
+          <w:color w:val="A6A6A6" w:themeColor="background1" w:themeShade="A6"/>
+        </w:rPr>
+        <w:t>Cobertura</w:t>
+      </w:r>
+      <w:proofErr w:type="spellEnd"/>
+      <w:r>
+        <w:rPr>
+          <w:color w:val="A6A6A6" w:themeColor="background1" w:themeShade="A6"/>
+        </w:rPr>
+        <w:t xml:space="preserve"> plugin for </w:t>
+      </w:r>
+      <w:r>
+        <w:rPr>
+          <w:color w:val="A6A6A6" w:themeColor="background1" w:themeShade="A6"/>
+        </w:rPr>
+        <w:t>‘testing -code</w:t>
+      </w:r>
+      <w:r>
+        <w:rPr>
+          <w:color w:val="A6A6A6" w:themeColor="background1" w:themeShade="A6"/>
+        </w:rPr>
+        <w:t xml:space="preserve"> co</w:t>
+      </w:r>
+      <w:r>
+        <w:rPr>
+          <w:color w:val="A6A6A6" w:themeColor="background1" w:themeShade="A6"/>
+        </w:rPr>
+        <w:t>verage</w:t>
+      </w:r>
+      <w:r>
+        <w:rPr>
+          <w:color w:val="A6A6A6" w:themeColor="background1" w:themeShade="A6"/>
+        </w:rPr>
+        <w:t>’</w:t>
+      </w:r>
+      <w:r>
+        <w:rPr>
+          <w:color w:val="A6A6A6" w:themeColor="background1" w:themeShade="A6"/>
+        </w:rPr>
+        <w:t xml:space="preserve">, this project makes </w:t>
+      </w:r>
+      <w:r>
+        <w:rPr>
+          <w:color w:val="A6A6A6" w:themeColor="background1" w:themeShade="A6"/>
+        </w:rPr>
+        <w:t>use of the</w:t>
+      </w:r>
+      <w:r>
+        <w:rPr>
+          <w:color w:val="A6A6A6" w:themeColor="background1" w:themeShade="A6"/>
+        </w:rPr>
+        <w:t xml:space="preserve"> EMMA maven plugin</w:t>
+      </w:r>
+      <w:r>
+        <w:rPr>
+          <w:color w:val="A6A6A6" w:themeColor="background1" w:themeShade="A6"/>
+        </w:rPr>
+        <w:t xml:space="preserve"> </w:t>
+      </w:r>
+      <w:hyperlink r:id="rId17" w:history="1">
+        <w:r>
+          <w:rPr>
+            <w:rStyle w:val="Hyperlink"/>
+            <w:color w:val="A6A6A6" w:themeColor="background1" w:themeShade="A6"/>
+          </w:rPr>
+          <w:t xml:space="preserve">from </w:t>
+        </w:r>
+        <w:proofErr w:type="spellStart"/>
+        <w:r>
+          <w:rPr>
+            <w:rStyle w:val="Hyperlink"/>
+            <w:color w:val="A6A6A6" w:themeColor="background1" w:themeShade="A6"/>
+          </w:rPr>
+          <w:t>mojo.codehaus.org</w:t>
+        </w:r>
+      </w:hyperlink>
+      <w:r>
+        <w:rPr>
+          <w:color w:val="A6A6A6" w:themeColor="background1" w:themeShade="A6"/>
+        </w:rPr>
+        <w:t>,declared</w:t>
+      </w:r>
+      <w:proofErr w:type="spellEnd"/>
+      <w:r>
+        <w:rPr>
+          <w:color w:val="A6A6A6" w:themeColor="background1" w:themeShade="A6"/>
+        </w:rPr>
+        <w:t xml:space="preserve"> on lines 940-960 of TOP-LEVEL/pom.xml;</w:t>
+      </w:r>
+      <w:r>
+        <w:rPr>
+          <w:color w:val="A6A6A6" w:themeColor="background1" w:themeShade="A6"/>
+        </w:rPr>
+        <w:t xml:space="preserve"> </w:t>
+      </w:r>
+      <w:r>
+        <w:rPr>
+          <w:color w:val="A6A6A6" w:themeColor="background1" w:themeShade="A6"/>
+        </w:rPr>
+        <w:t xml:space="preserve">and, </w:t>
+      </w:r>
+      <w:r>
+        <w:rPr>
+          <w:color w:val="A6A6A6" w:themeColor="background1" w:themeShade="A6"/>
+        </w:rPr>
+        <w:t xml:space="preserve">whereas maven is </w:t>
+      </w:r>
+      <w:r>
+        <w:rPr>
+          <w:color w:val="A6A6A6" w:themeColor="background1" w:themeShade="A6"/>
+        </w:rPr>
+        <w:t xml:space="preserve">always capable of producing </w:t>
+      </w:r>
+      <w:proofErr w:type="spellStart"/>
+      <w:r>
+        <w:rPr>
+          <w:color w:val="A6A6A6" w:themeColor="background1" w:themeShade="A6"/>
+        </w:rPr>
+        <w:t>Cobertura</w:t>
+      </w:r>
+      <w:proofErr w:type="spellEnd"/>
+      <w:r>
+        <w:rPr>
+          <w:color w:val="A6A6A6" w:themeColor="background1" w:themeShade="A6"/>
+        </w:rPr>
+        <w:t xml:space="preserve"> reports, </w:t>
+      </w:r>
+      <w:r>
+        <w:rPr>
+          <w:color w:val="A6A6A6" w:themeColor="background1" w:themeShade="A6"/>
+        </w:rPr>
+        <w:t>says the default</w:t>
+      </w:r>
+      <w:r>
+        <w:rPr>
+          <w:color w:val="A6A6A6" w:themeColor="background1" w:themeShade="A6"/>
+        </w:rPr>
+        <w:t xml:space="preserve"> “</w:t>
+      </w:r>
+      <w:proofErr w:type="spellStart"/>
+      <w:r>
+        <w:rPr>
+          <w:color w:val="A6A6A6" w:themeColor="background1" w:themeShade="A6"/>
+        </w:rPr>
+        <w:t>mvn</w:t>
+      </w:r>
+      <w:proofErr w:type="spellEnd"/>
+      <w:r>
+        <w:rPr>
+          <w:color w:val="A6A6A6" w:themeColor="background1" w:themeShade="A6"/>
+        </w:rPr>
+        <w:t xml:space="preserve"> </w:t>
+      </w:r>
+      <w:r>
+        <w:rPr>
+          <w:color w:val="A6A6A6" w:themeColor="background1" w:themeShade="A6"/>
+        </w:rPr>
+        <w:t>site”</w:t>
+      </w:r>
+      <w:r>
+        <w:rPr>
+          <w:color w:val="A6A6A6" w:themeColor="background1" w:themeShade="A6"/>
+        </w:rPr>
+        <w:t>-produced literature</w:t>
+      </w:r>
+      <w:r>
+        <w:rPr>
+          <w:color w:val="A6A6A6" w:themeColor="background1" w:themeShade="A6"/>
+        </w:rPr>
+        <w:t xml:space="preserve"> on </w:t>
+      </w:r>
+      <w:hyperlink r:id="rId18" w:history="1">
+        <w:r>
+          <w:rPr>
+            <w:rStyle w:val="Hyperlink"/>
+            <w:color w:val="A6A6A6" w:themeColor="background1" w:themeShade="A6"/>
+          </w:rPr>
+          <w:t>EMMA's website</w:t>
+        </w:r>
+      </w:hyperlink>
+      <w:r>
+        <w:rPr>
+          <w:color w:val="A6A6A6" w:themeColor="background1" w:themeShade="A6"/>
+        </w:rPr>
+        <w:t>,</w:t>
+      </w:r>
+      <w:r>
+        <w:rPr>
+          <w:color w:val="A6A6A6" w:themeColor="background1" w:themeShade="A6"/>
+        </w:rPr>
+        <w:t xml:space="preserve"> </w:t>
+      </w:r>
+      <w:hyperlink r:id="rId19" w:history="1">
+        <w:r>
+          <w:rPr>
+            <w:rStyle w:val="Hyperlink"/>
+            <w:color w:val="A6A6A6" w:themeColor="background1" w:themeShade="A6"/>
+          </w:rPr>
+          <w:t>EMMA produced reports</w:t>
+        </w:r>
+      </w:hyperlink>
+      <w:r>
+        <w:rPr>
+          <w:color w:val="A6A6A6" w:themeColor="background1" w:themeShade="A6"/>
+        </w:rPr>
+        <w:t xml:space="preserve"> </w:t>
+      </w:r>
+      <w:r>
+        <w:rPr>
+          <w:color w:val="A6A6A6" w:themeColor="background1" w:themeShade="A6"/>
+        </w:rPr>
+        <w:t>i</w:t>
+      </w:r>
+      <w:r>
+        <w:rPr>
+          <w:color w:val="A6A6A6" w:themeColor="background1" w:themeShade="A6"/>
+        </w:rPr>
+        <w:t>ndicate</w:t>
+      </w:r>
+      <w:r>
+        <w:rPr>
+          <w:color w:val="A6A6A6" w:themeColor="background1" w:themeShade="A6"/>
+        </w:rPr>
+        <w:t xml:space="preserve"> coverage at the</w:t>
+      </w:r>
+      <w:r>
+        <w:rPr>
+          <w:color w:val="A6A6A6" w:themeColor="background1" w:themeShade="A6"/>
+        </w:rPr>
+        <w:t>:</w:t>
+      </w:r>
+      <w:r>
+        <w:rPr>
+          <w:color w:val="A6A6A6" w:themeColor="background1" w:themeShade="A6"/>
+        </w:rPr>
+        <w:t xml:space="preserve"> METHOD and BLOCK levels, in addition to </w:t>
+      </w:r>
+      <w:proofErr w:type="spellStart"/>
+      <w:r>
+        <w:rPr>
+          <w:color w:val="A6A6A6" w:themeColor="background1" w:themeShade="A6"/>
+        </w:rPr>
+        <w:t>Cobertura’</w:t>
+      </w:r>
+      <w:r>
+        <w:rPr>
+          <w:color w:val="A6A6A6" w:themeColor="background1" w:themeShade="A6"/>
+        </w:rPr>
+        <w:t>s</w:t>
+      </w:r>
+      <w:proofErr w:type="spellEnd"/>
+      <w:r>
+        <w:rPr>
+          <w:color w:val="A6A6A6" w:themeColor="background1" w:themeShade="A6"/>
+        </w:rPr>
+        <w:t xml:space="preserve"> CLASS-,</w:t>
+      </w:r>
+      <w:r>
+        <w:rPr>
+          <w:color w:val="A6A6A6" w:themeColor="background1" w:themeShade="A6"/>
+        </w:rPr>
+        <w:t xml:space="preserve"> </w:t>
+      </w:r>
+      <w:r>
+        <w:rPr>
+          <w:color w:val="A6A6A6" w:themeColor="background1" w:themeShade="A6"/>
+        </w:rPr>
+        <w:t>LINE</w:t>
+      </w:r>
+      <w:r>
+        <w:rPr>
+          <w:color w:val="A6A6A6" w:themeColor="background1" w:themeShade="A6"/>
+        </w:rPr>
+        <w:t>-</w:t>
+      </w:r>
+      <w:r>
+        <w:rPr>
+          <w:color w:val="A6A6A6" w:themeColor="background1" w:themeShade="A6"/>
+        </w:rPr>
+        <w:t xml:space="preserve"> levels and </w:t>
+      </w:r>
+      <w:r>
+        <w:rPr>
+          <w:color w:val="A6A6A6" w:themeColor="background1" w:themeShade="A6"/>
+        </w:rPr>
+        <w:t xml:space="preserve">EMMA </w:t>
+      </w:r>
+      <w:r>
+        <w:rPr>
+          <w:color w:val="A6A6A6" w:themeColor="background1" w:themeShade="A6"/>
+        </w:rPr>
+        <w:t xml:space="preserve">is reportedly faster than </w:t>
+      </w:r>
+      <w:proofErr w:type="spellStart"/>
+      <w:r>
+        <w:rPr>
+          <w:color w:val="A6A6A6" w:themeColor="background1" w:themeShade="A6"/>
+        </w:rPr>
+        <w:t>Cobertura</w:t>
+      </w:r>
+      <w:proofErr w:type="spellEnd"/>
+      <w:r>
+        <w:rPr>
+          <w:color w:val="A6A6A6" w:themeColor="background1" w:themeShade="A6"/>
+        </w:rPr>
+        <w:t xml:space="preserve"> (</w:t>
+      </w:r>
+      <w:hyperlink r:id="rId20" w:history="1">
+        <w:r>
+          <w:rPr>
+            <w:rStyle w:val="Hyperlink"/>
+            <w:color w:val="A6A6A6" w:themeColor="background1" w:themeShade="A6"/>
+          </w:rPr>
+          <w:t>per Sonar site</w:t>
+        </w:r>
+      </w:hyperlink>
+      <w:r>
+        <w:rPr>
+          <w:color w:val="A6A6A6" w:themeColor="background1" w:themeShade="A6"/>
+        </w:rPr>
+        <w:t>).</w:t>
+      </w:r>
+    </w:p>
+    <w:p>
+      <w:pPr>
+        <w:rPr>
+          <w:color w:val="A6A6A6" w:themeColor="background1" w:themeShade="A6"/>
+        </w:rPr>
+      </w:pPr>
+      <w:r>
+        <w:rPr>
+          <w:color w:val="A6A6A6" w:themeColor="background1" w:themeShade="A6"/>
+          <w:highlight w:val="yellow"/>
+        </w:rPr>
+        <w:t>This is a pdf file ---</w:t>
+      </w:r>
+      <w:r>
+        <w:rPr>
+          <w:color w:val="A6A6A6" w:themeColor="background1" w:themeShade="A6"/>
+          <w:highlight w:val="yellow"/>
+        </w:rPr>
+        <w:sym w:font="Wingdings" w:char="F0E0"/>
+      </w:r>
+      <w:r>
+        <w:rPr>
+          <w:color w:val="A6A6A6" w:themeColor="background1" w:themeShade="A6"/>
+          <w:highlight w:val="yellow"/>
+        </w:rPr>
+        <w:object w:dxaOrig="1539" w:dyaOrig="995" w14:anchorId="48DF4252">
+          <v:shape id="_x0000_i1025" type="#_x0000_t75" style="width:77.25pt;height:49.5pt" o:ole="">
+            <v:imagedata r:id="rId21" o:title=""/>
+          </v:shape>
+          <o:OLEObject Type="Embed" ProgID="Package" ShapeID="_x0000_i1025" DrawAspect="Icon" ObjectID="_1454432582" r:id="rId22"/>
+        </w:object>
+      </w:r>
+    </w:p>
+    <w:p>
+      <w:pPr>
+        <w:rPr>
+          <w:color w:val="A6A6A6" w:themeColor="background1" w:themeShade="A6"/>
+        </w:rPr>
+      </w:pPr>
+    </w:p>
+    <w:p>
+      <w:pPr>
+        <w:rPr>
+          <w:color w:val="A6A6A6" w:themeColor="background1" w:themeShade="A6"/>
+        </w:rPr>
+      </w:pPr>
+      <w:r>
+        <w:rPr>
+          <w:color w:val="A6A6A6" w:themeColor="background1" w:themeShade="A6"/>
+        </w:rPr>
         <w:t>This “</w:t>
       </w:r>
       <w:proofErr w:type="spellStart"/>
       <w:r>
+        <w:rPr>
+          <w:color w:val="A6A6A6" w:themeColor="background1" w:themeShade="A6"/>
+        </w:rPr>
         <w:t>mvn</w:t>
       </w:r>
       <w:proofErr w:type="spellEnd"/>
       <w:r>
+        <w:rPr>
+          <w:color w:val="A6A6A6" w:themeColor="background1" w:themeShade="A6"/>
+        </w:rPr>
         <w:t xml:space="preserve"> install” command was successful on Windows and Ubuntu at some point:</w:t>
       </w:r>
     </w:p>
     <w:p>
+      <w:pPr>
+        <w:rPr>
+          <w:color w:val="A6A6A6" w:themeColor="background1" w:themeShade="A6"/>
+        </w:rPr>
+      </w:pPr>
       <w:r>
         <w:rPr>
           <w:noProof/>
+          <w:color w:val="A6A6A6" w:themeColor="background1" w:themeShade="A6"/>
         </w:rPr>
         <w:drawing>
           <wp:inline distT="0" distB="0" distL="0" distR="0" wp14:anchorId="7F040784" wp14:editId="29FAA0D0">
@@ -1007,7 +3243,7 @@
                     <pic:cNvPicPr/>
                   </pic:nvPicPr>
                   <pic:blipFill>
-                    <a:blip r:embed="rId17">
+                    <a:blip r:embed="rId23">
                       <a:extLst>
                         <a:ext uri="{28A0092B-C50C-407E-A947-70E740481C1C}">
                           <a14:useLocalDpi xmlns:a14="http://schemas.microsoft.com/office/drawing/2010/main" val="0"/>
@@ -1035,29 +3271,50 @@
       </w:r>
     </w:p>
     <w:p>
-      <w:r>
+      <w:pPr>
+        <w:rPr>
+          <w:color w:val="A6A6A6" w:themeColor="background1" w:themeShade="A6"/>
+        </w:rPr>
+      </w:pPr>
+      <w:r>
+        <w:rPr>
+          <w:color w:val="A6A6A6" w:themeColor="background1" w:themeShade="A6"/>
+        </w:rPr>
         <w:t xml:space="preserve">Yet, I definitely successfully ran ODK Aggregate from within </w:t>
       </w:r>
       <w:proofErr w:type="spellStart"/>
       <w:r>
+        <w:rPr>
+          <w:color w:val="A6A6A6" w:themeColor="background1" w:themeShade="A6"/>
+        </w:rPr>
         <w:t>Eclipse</w:t>
       </w:r>
       <w:proofErr w:type="gramStart"/>
       <w:r>
+        <w:rPr>
+          <w:color w:val="A6A6A6" w:themeColor="background1" w:themeShade="A6"/>
+        </w:rPr>
         <w:t>,using</w:t>
       </w:r>
       <w:proofErr w:type="spellEnd"/>
       <w:proofErr w:type="gramEnd"/>
       <w:r>
+        <w:rPr>
+          <w:color w:val="A6A6A6" w:themeColor="background1" w:themeShade="A6"/>
+        </w:rPr>
         <w:t xml:space="preserve"> their build instructions:</w:t>
       </w:r>
     </w:p>
     <w:p>
-      <w:bookmarkStart w:id="0" w:name="_GoBack"/>
-      <w:bookmarkEnd w:id="0"/>
+      <w:pPr>
+        <w:rPr>
+          <w:color w:val="A6A6A6" w:themeColor="background1" w:themeShade="A6"/>
+        </w:rPr>
+      </w:pPr>
       <w:r>
         <w:rPr>
           <w:noProof/>
+          <w:color w:val="A6A6A6" w:themeColor="background1" w:themeShade="A6"/>
         </w:rPr>
         <w:lastRenderedPageBreak/>
         <w:drawing>
@@ -1076,7 +3333,7 @@
                     <pic:cNvPicPr/>
                   </pic:nvPicPr>
                   <pic:blipFill>
-                    <a:blip r:embed="rId18">
+                    <a:blip r:embed="rId24">
                       <a:extLst>
                         <a:ext uri="{28A0092B-C50C-407E-A947-70E740481C1C}">
                           <a14:useLocalDpi xmlns:a14="http://schemas.microsoft.com/office/drawing/2010/main" val="0"/>
@@ -1104,7 +3361,7 @@
       </w:r>
     </w:p>
     <w:sectPr>
-      <w:headerReference w:type="default" r:id="rId19"/>
+      <w:headerReference w:type="default" r:id="rId25"/>
       <w:pgSz w:w="12240" w:h="15840"/>
       <w:pgMar w:top="1440" w:right="1440" w:bottom="1440" w:left="1440" w:header="720" w:footer="720" w:gutter="0"/>
       <w:cols w:space="720"/>
@@ -1855,6 +4112,32 @@
       <w:contextualSpacing/>
     </w:pPr>
   </w:style>
+  <w:style w:type="table" w:styleId="TableGrid">
+    <w:name w:val="Table Grid"/>
+    <w:basedOn w:val="TableNormal"/>
+    <w:uiPriority w:val="39"/>
+    <w:rsid w:val="0099787A"/>
+    <w:pPr>
+      <w:spacing w:after="0" w:line="240" w:lineRule="auto"/>
+    </w:pPr>
+    <w:tblPr>
+      <w:tblInd w:w="0" w:type="dxa"/>
+      <w:tblBorders>
+        <w:top w:val="single" w:sz="4" w:space="0" w:color="auto"/>
+        <w:left w:val="single" w:sz="4" w:space="0" w:color="auto"/>
+        <w:bottom w:val="single" w:sz="4" w:space="0" w:color="auto"/>
+        <w:right w:val="single" w:sz="4" w:space="0" w:color="auto"/>
+        <w:insideH w:val="single" w:sz="4" w:space="0" w:color="auto"/>
+        <w:insideV w:val="single" w:sz="4" w:space="0" w:color="auto"/>
+      </w:tblBorders>
+      <w:tblCellMar>
+        <w:top w:w="0" w:type="dxa"/>
+        <w:left w:w="108" w:type="dxa"/>
+        <w:bottom w:w="0" w:type="dxa"/>
+        <w:right w:w="108" w:type="dxa"/>
+      </w:tblCellMar>
+    </w:tblPr>
+  </w:style>
 </w:styles>
 </file>
 
@@ -2124,7 +4407,7 @@
 </file>
 
 <file path=customXml/itemProps1.xml><?xml version="1.0" encoding="utf-8"?>
-<ds:datastoreItem xmlns:ds="http://schemas.openxmlformats.org/officeDocument/2006/customXml" ds:itemID="{736BA2D9-7DB3-47A4-BC1C-07F8A7AE80CC}">
+<ds:datastoreItem xmlns:ds="http://schemas.openxmlformats.org/officeDocument/2006/customXml" ds:itemID="{0E10E1A7-6F85-4DD9-B991-BE0C118FE3B3}">
   <ds:schemaRefs>
     <ds:schemaRef ds:uri="http://schemas.openxmlformats.org/officeDocument/2006/bibliography"/>
   </ds:schemaRefs>
